--- a/WorkplaceAnalytics/manager-insights/email-to-managers.docx
+++ b/WorkplaceAnalytics/manager-insights/email-to-managers.docx
@@ -1,12 +1,13 @@
 
 <file path=word/document.xml><?xml version="1.0" encoding="utf-8"?>
-<w:document xmlns:wpc="http://schemas.microsoft.com/office/word/2010/wordprocessingCanvas" xmlns:cx="http://schemas.microsoft.com/office/drawing/2014/chartex" xmlns:cx1="http://schemas.microsoft.com/office/drawing/2015/9/8/chartex" xmlns:cx2="http://schemas.microsoft.com/office/drawing/2015/10/21/chartex" xmlns:cx3="http://schemas.microsoft.com/office/drawing/2016/5/9/chartex" xmlns:cx4="http://schemas.microsoft.com/office/drawing/2016/5/10/chartex" xmlns:cx5="http://schemas.microsoft.com/office/drawing/2016/5/11/chartex" xmlns:cx6="http://schemas.microsoft.com/office/drawing/2016/5/12/chartex" xmlns:cx7="http://schemas.microsoft.com/office/drawing/2016/5/13/chartex" xmlns:cx8="http://schemas.microsoft.com/office/drawing/2016/5/14/chartex" xmlns:mc="http://schemas.openxmlformats.org/markup-compatibility/2006" xmlns:aink="http://schemas.microsoft.com/office/drawing/2016/ink" xmlns:am3d="http://schemas.microsoft.com/office/drawing/2017/model3d" xmlns:o="urn:schemas-microsoft-com:office:office" xmlns:r="http://schemas.openxmlformats.org/officeDocument/2006/relationships" xmlns:m="http://schemas.openxmlformats.org/officeDocument/2006/math" xmlns:v="urn:schemas-microsoft-com:vml" xmlns:wp14="http://schemas.microsoft.com/office/word/2010/wordprocessingDrawing" xmlns:wp="http://schemas.openxmlformats.org/drawingml/2006/wordprocessingDrawing" xmlns:w10="urn:schemas-microsoft-com:office:word" xmlns:w="http://schemas.openxmlformats.org/wordprocessingml/2006/main" xmlns:w14="http://schemas.microsoft.com/office/word/2010/wordml" xmlns:w15="http://schemas.microsoft.com/office/word/2012/wordml" xmlns:w16cex="http://schemas.microsoft.com/office/word/2018/wordml/cex" xmlns:w16cid="http://schemas.microsoft.com/office/word/2016/wordml/cid" xmlns:w16="http://schemas.microsoft.com/office/word/2018/wordml" xmlns:w16se="http://schemas.microsoft.com/office/word/2015/wordml/symex" xmlns:wpg="http://schemas.microsoft.com/office/word/2010/wordprocessingGroup" xmlns:wpi="http://schemas.microsoft.com/office/word/2010/wordprocessingInk" xmlns:wne="http://schemas.microsoft.com/office/word/2006/wordml" xmlns:wps="http://schemas.microsoft.com/office/word/2010/wordprocessingShape" mc:Ignorable="w14 w15 w16se w16cid w16 w16cex wp14">
+<w:document xmlns:wpc="http://schemas.microsoft.com/office/word/2010/wordprocessingCanvas" xmlns:cx="http://schemas.microsoft.com/office/drawing/2014/chartex" xmlns:cx1="http://schemas.microsoft.com/office/drawing/2015/9/8/chartex" xmlns:cx2="http://schemas.microsoft.com/office/drawing/2015/10/21/chartex" xmlns:cx3="http://schemas.microsoft.com/office/drawing/2016/5/9/chartex" xmlns:cx4="http://schemas.microsoft.com/office/drawing/2016/5/10/chartex" xmlns:cx5="http://schemas.microsoft.com/office/drawing/2016/5/11/chartex" xmlns:cx6="http://schemas.microsoft.com/office/drawing/2016/5/12/chartex" xmlns:cx7="http://schemas.microsoft.com/office/drawing/2016/5/13/chartex" xmlns:cx8="http://schemas.microsoft.com/office/drawing/2016/5/14/chartex" xmlns:mc="http://schemas.openxmlformats.org/markup-compatibility/2006" xmlns:aink="http://schemas.microsoft.com/office/drawing/2016/ink" xmlns:am3d="http://schemas.microsoft.com/office/drawing/2017/model3d" xmlns:o="urn:schemas-microsoft-com:office:office" xmlns:r="http://schemas.openxmlformats.org/officeDocument/2006/relationships" xmlns:m="http://schemas.openxmlformats.org/officeDocument/2006/math" xmlns:v="urn:schemas-microsoft-com:vml" xmlns:wp14="http://schemas.microsoft.com/office/word/2010/wordprocessingDrawing" xmlns:wp="http://schemas.openxmlformats.org/drawingml/2006/wordprocessingDrawing" xmlns:w10="urn:schemas-microsoft-com:office:word" xmlns:w="http://schemas.openxmlformats.org/wordprocessingml/2006/main" xmlns:w14="http://schemas.microsoft.com/office/word/2010/wordml" xmlns:w15="http://schemas.microsoft.com/office/word/2012/wordml" xmlns:w16cex="http://schemas.microsoft.com/office/word/2018/wordml/cex" xmlns:w16cid="http://schemas.microsoft.com/office/word/2016/wordml/cid" xmlns:w16="http://schemas.microsoft.com/office/word/2018/wordml" xmlns:w16sdtdh="http://schemas.microsoft.com/office/word/2020/wordml/sdtdatahash" xmlns:w16se="http://schemas.microsoft.com/office/word/2015/wordml/symex" xmlns:wpg="http://schemas.microsoft.com/office/word/2010/wordprocessingGroup" xmlns:wpi="http://schemas.microsoft.com/office/word/2010/wordprocessingInk" xmlns:wne="http://schemas.microsoft.com/office/word/2006/wordml" xmlns:wps="http://schemas.microsoft.com/office/word/2010/wordprocessingShape" mc:Ignorable="w14 w15 w16se w16cid w16 w16cex w16sdtdh wp14">
   <w:body>
     <w:p>
       <w:pPr>
         <w:pStyle w:val="IntenseQuote"/>
         <w:jc w:val="left"/>
         <w:rPr>
+          <w:rFonts w:ascii="Segoe UI" w:hAnsi="Segoe UI" w:cs="Segoe UI"/>
           <w:i w:val="0"/>
           <w:iCs w:val="0"/>
           <w:lang w:eastAsia="zh-CN"/>
@@ -14,35 +15,116 @@
       </w:pPr>
       <w:r>
         <w:rPr>
+          <w:rFonts w:ascii="Segoe UI" w:hAnsi="Segoe UI" w:cs="Segoe UI"/>
           <w:i w:val="0"/>
           <w:iCs w:val="0"/>
           <w:lang w:eastAsia="zh-CN"/>
         </w:rPr>
-        <w:t xml:space="preserve">TIP: </w:t>
-      </w:r>
-      <w:r>
-        <w:rPr>
-          <w:i w:val="0"/>
-          <w:iCs w:val="0"/>
-          <w:lang w:eastAsia="zh-CN"/>
-        </w:rPr>
-        <w:t>You can edit and customize to include information specific about your company</w:t>
-      </w:r>
-      <w:r>
-        <w:rPr>
-          <w:i w:val="0"/>
-          <w:iCs w:val="0"/>
-          <w:lang w:eastAsia="zh-CN"/>
-        </w:rPr>
-        <w:t xml:space="preserve">’s objectives, or </w:t>
-      </w:r>
-      <w:r>
-        <w:rPr>
-          <w:i w:val="0"/>
-          <w:iCs w:val="0"/>
-          <w:lang w:eastAsia="zh-CN"/>
-        </w:rPr>
-        <w:t xml:space="preserve"> logo or header and footer.</w:t>
+        <w:t>TIP: You can edit and customize to include information specific about your company’s objectives, or with a logo or customer header and footer.</w:t>
+      </w:r>
+    </w:p>
+    <w:p>
+      <w:pPr>
+        <w:spacing w:after="0"/>
+        <w:rPr>
+          <w:rFonts w:ascii="Segoe UI" w:hAnsi="Segoe UI" w:cs="Segoe UI"/>
+        </w:rPr>
+      </w:pPr>
+      <w:r>
+        <w:rPr>
+          <w:rFonts w:ascii="Segoe UI" w:hAnsi="Segoe UI" w:cs="Segoe UI"/>
+          <w:b/>
+          <w:bCs/>
+        </w:rPr>
+        <w:t>To:</w:t>
+      </w:r>
+      <w:r>
+        <w:rPr>
+          <w:rFonts w:ascii="Segoe UI" w:hAnsi="Segoe UI" w:cs="Segoe UI"/>
+        </w:rPr>
+        <w:t xml:space="preserve"> </w:t>
+      </w:r>
+      <w:r>
+        <w:rPr>
+          <w:rFonts w:ascii="Segoe UI" w:hAnsi="Segoe UI" w:cs="Segoe UI"/>
+        </w:rPr>
+        <w:t>&lt;</w:t>
+      </w:r>
+      <w:r>
+        <w:rPr>
+          <w:rFonts w:ascii="Segoe UI" w:hAnsi="Segoe UI" w:cs="Segoe UI"/>
+          <w:i/>
+          <w:iCs/>
+        </w:rPr>
+        <w:t>Your organization’s group managers</w:t>
+      </w:r>
+      <w:r>
+        <w:rPr>
+          <w:rFonts w:ascii="Segoe UI" w:hAnsi="Segoe UI" w:cs="Segoe UI"/>
+          <w:i/>
+          <w:iCs/>
+        </w:rPr>
+        <w:t>&gt;</w:t>
+      </w:r>
+      <w:r>
+        <w:rPr>
+          <w:rFonts w:ascii="Segoe UI" w:hAnsi="Segoe UI" w:cs="Segoe UI"/>
+        </w:rPr>
+        <w:t xml:space="preserve">  </w:t>
+      </w:r>
+    </w:p>
+    <w:p>
+      <w:pPr>
+        <w:spacing w:after="0"/>
+        <w:rPr>
+          <w:rFonts w:ascii="Segoe UI" w:hAnsi="Segoe UI" w:cs="Segoe UI"/>
+        </w:rPr>
+      </w:pPr>
+      <w:r>
+        <w:rPr>
+          <w:rFonts w:ascii="Segoe UI" w:hAnsi="Segoe UI" w:cs="Segoe UI"/>
+          <w:b/>
+          <w:bCs/>
+        </w:rPr>
+        <w:t>From:</w:t>
+      </w:r>
+      <w:r>
+        <w:rPr>
+          <w:rFonts w:ascii="Segoe UI" w:hAnsi="Segoe UI" w:cs="Segoe UI"/>
+        </w:rPr>
+        <w:t xml:space="preserve"> </w:t>
+      </w:r>
+      <w:r>
+        <w:rPr>
+          <w:rFonts w:ascii="Segoe UI" w:hAnsi="Segoe UI" w:cs="Segoe UI"/>
+        </w:rPr>
+        <w:t>&lt;</w:t>
+      </w:r>
+      <w:r>
+        <w:rPr>
+          <w:rFonts w:ascii="Segoe UI" w:hAnsi="Segoe UI" w:cs="Segoe UI"/>
+          <w:i/>
+          <w:iCs/>
+        </w:rPr>
+        <w:t>Your Viva Insights admin</w:t>
+      </w:r>
+      <w:r>
+        <w:rPr>
+          <w:rFonts w:ascii="Segoe UI" w:hAnsi="Segoe UI" w:cs="Segoe UI"/>
+        </w:rPr>
+        <w:t xml:space="preserve"> </w:t>
+      </w:r>
+      <w:r>
+        <w:rPr>
+          <w:rFonts w:ascii="Segoe UI" w:hAnsi="Segoe UI" w:cs="Segoe UI"/>
+        </w:rPr>
+        <w:t>&gt;</w:t>
+      </w:r>
+      <w:r>
+        <w:rPr>
+          <w:rFonts w:ascii="Segoe UI" w:hAnsi="Segoe UI" w:cs="Segoe UI"/>
+        </w:rPr>
+        <w:t xml:space="preserve"> </w:t>
       </w:r>
     </w:p>
     <w:p>
@@ -55,7 +137,7 @@
         </w:pBdr>
         <w:spacing w:after="200"/>
         <w:rPr>
-          <w:rFonts w:eastAsia="Times New Roman"/>
+          <w:rFonts w:eastAsia="Times New Roman" w:cs="Segoe UI"/>
         </w:rPr>
       </w:pPr>
       <w:r>
@@ -65,245 +147,291 @@
         </w:rPr>
         <w:t>Insights for People Managers</w:t>
       </w:r>
-      <w:r>
-        <w:rPr>
-          <w:rFonts w:eastAsia="Times New Roman" w:cs="Segoe UI"/>
-          <w:szCs w:val="40"/>
-        </w:rPr>
-        <w:t xml:space="preserve"> Overview</w:t>
-      </w:r>
     </w:p>
     <w:p>
       <w:pPr>
         <w:spacing w:before="120"/>
         <w:rPr>
           <w:rFonts w:ascii="Segoe UI" w:hAnsi="Segoe UI" w:cs="Segoe UI"/>
-          <w:color w:val="000000"/>
-          <w:sz w:val="20"/>
-          <w:szCs w:val="20"/>
-        </w:rPr>
-      </w:pPr>
-      <w:r>
-        <w:rPr>
-          <w:noProof/>
-          <w:sz w:val="20"/>
-          <w:szCs w:val="20"/>
-        </w:rPr>
-        <mc:AlternateContent>
-          <mc:Choice Requires="wpg">
-            <w:drawing>
-              <wp:anchor distT="0" distB="0" distL="114300" distR="114300" simplePos="0" relativeHeight="251659264" behindDoc="0" locked="0" layoutInCell="1" allowOverlap="1" wp14:anchorId="11DAE285" wp14:editId="6E02CC1C">
-                <wp:simplePos x="0" y="0"/>
-                <wp:positionH relativeFrom="column">
-                  <wp:posOffset>1533525</wp:posOffset>
-                </wp:positionH>
-                <wp:positionV relativeFrom="paragraph">
-                  <wp:posOffset>970915</wp:posOffset>
-                </wp:positionV>
-                <wp:extent cx="3133725" cy="1638300"/>
-                <wp:effectExtent l="0" t="0" r="9525" b="0"/>
-                <wp:wrapTopAndBottom/>
-                <wp:docPr id="10" name="Group 10"/>
-                <wp:cNvGraphicFramePr/>
-                <a:graphic xmlns:a="http://schemas.openxmlformats.org/drawingml/2006/main">
-                  <a:graphicData uri="http://schemas.microsoft.com/office/word/2010/wordprocessingGroup">
-                    <wpg:wgp>
-                      <wpg:cNvGrpSpPr/>
-                      <wpg:grpSpPr>
-                        <a:xfrm>
-                          <a:off x="0" y="0"/>
-                          <a:ext cx="3133725" cy="1638300"/>
-                          <a:chOff x="0" y="0"/>
-                          <a:chExt cx="8801100" cy="5166740"/>
-                        </a:xfrm>
-                      </wpg:grpSpPr>
-                      <pic:pic xmlns:pic="http://schemas.openxmlformats.org/drawingml/2006/picture">
-                        <pic:nvPicPr>
-                          <pic:cNvPr id="11" name="Group 7"/>
-                          <pic:cNvPicPr/>
-                        </pic:nvPicPr>
-                        <pic:blipFill>
-                          <a:blip r:embed="rId8">
-                            <a:clrChange>
-                              <a:clrFrom>
-                                <a:srgbClr val="FFFFFF"/>
-                              </a:clrFrom>
-                              <a:clrTo>
-                                <a:srgbClr val="FFFFFF">
-                                  <a:alpha val="0"/>
-                                </a:srgbClr>
-                              </a:clrTo>
-                            </a:clrChange>
-                          </a:blip>
-                          <a:srcRect b="-37"/>
-                          <a:stretch>
-                            <a:fillRect/>
-                          </a:stretch>
-                        </pic:blipFill>
-                        <pic:spPr bwMode="auto">
-                          <a:xfrm>
-                            <a:off x="0" y="0"/>
-                            <a:ext cx="8801100" cy="5166740"/>
-                          </a:xfrm>
-                          <a:prstGeom prst="rect">
-                            <a:avLst/>
-                          </a:prstGeom>
-                          <a:noFill/>
-                        </pic:spPr>
-                      </pic:pic>
-                      <pic:pic xmlns:pic="http://schemas.openxmlformats.org/drawingml/2006/picture">
-                        <pic:nvPicPr>
-                          <pic:cNvPr id="12" name="Content Placeholder 4" descr="A screenshot of a cell phone&#10;&#10;Description automatically generated"/>
-                          <pic:cNvPicPr>
-                            <a:picLocks noChangeAspect="1"/>
-                          </pic:cNvPicPr>
-                        </pic:nvPicPr>
-                        <pic:blipFill rotWithShape="1">
-                          <a:blip r:embed="rId9"/>
-                          <a:srcRect b="71943"/>
-                          <a:stretch/>
-                        </pic:blipFill>
-                        <pic:spPr>
-                          <a:xfrm>
-                            <a:off x="1076325" y="387924"/>
-                            <a:ext cx="6648450" cy="4299170"/>
-                          </a:xfrm>
-                          <a:prstGeom prst="rect">
-                            <a:avLst/>
-                          </a:prstGeom>
-                        </pic:spPr>
-                      </pic:pic>
-                    </wpg:wgp>
-                  </a:graphicData>
-                </a:graphic>
-                <wp14:sizeRelH relativeFrom="margin">
-                  <wp14:pctWidth>0</wp14:pctWidth>
-                </wp14:sizeRelH>
-                <wp14:sizeRelV relativeFrom="margin">
-                  <wp14:pctHeight>0</wp14:pctHeight>
-                </wp14:sizeRelV>
-              </wp:anchor>
-            </w:drawing>
-          </mc:Choice>
-          <mc:Fallback>
-            <w:pict>
-              <v:group w14:anchorId="60EA6A11" id="Group 10" o:spid="_x0000_s1026" style="position:absolute;margin-left:120.75pt;margin-top:76.45pt;width:246.75pt;height:129pt;z-index:251659264;mso-width-relative:margin;mso-height-relative:margin" coordsize="88011,51667" o:gfxdata="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">
-                <v:shapetype id="_x0000_t75" coordsize="21600,21600" o:spt="75" o:preferrelative="t" path="m@4@5l@4@11@9@11@9@5xe" filled="f" stroked="f">
-                  <v:stroke joinstyle="miter"/>
-                  <v:formulas>
-                    <v:f eqn="if lineDrawn pixelLineWidth 0"/>
-                    <v:f eqn="sum @0 1 0"/>
-                    <v:f eqn="sum 0 0 @1"/>
-                    <v:f eqn="prod @2 1 2"/>
-                    <v:f eqn="prod @3 21600 pixelWidth"/>
-                    <v:f eqn="prod @3 21600 pixelHeight"/>
-                    <v:f eqn="sum @0 0 1"/>
-                    <v:f eqn="prod @6 1 2"/>
-                    <v:f eqn="prod @7 21600 pixelWidth"/>
-                    <v:f eqn="sum @8 21600 0"/>
-                    <v:f eqn="prod @7 21600 pixelHeight"/>
-                    <v:f eqn="sum @10 21600 0"/>
-                  </v:formulas>
-                  <v:path o:extrusionok="f" gradientshapeok="t" o:connecttype="rect"/>
-                  <o:lock v:ext="edit" aspectratio="t"/>
-                </v:shapetype>
-                <v:shape id="Group 7" o:spid="_x0000_s1027" type="#_x0000_t75" style="position:absolute;width:88011;height:51667;visibility:visible;mso-wrap-style:square" o:gfxdata="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">
-                  <v:imagedata r:id="rId10" o:title="" cropbottom="-24f" chromakey="white"/>
-                </v:shape>
-                <v:shape id="Content Placeholder 4" o:spid="_x0000_s1028" type="#_x0000_t75" alt="A screenshot of a cell phone&#10;&#10;Description automatically generated" style="position:absolute;left:10763;top:3879;width:66484;height:42991;visibility:visible;mso-wrap-style:square" o:gfxdata="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">
-                  <v:imagedata r:id="rId11" o:title="A screenshot of a cell phone&#10;&#10;Description automatically generated" cropbottom="47149f"/>
-                </v:shape>
-                <w10:wrap type="topAndBottom"/>
-              </v:group>
-            </w:pict>
-          </mc:Fallback>
-        </mc:AlternateContent>
-      </w:r>
-      <w:r>
-        <w:rPr>
-          <w:rFonts w:ascii="Calibri" w:hAnsi="Calibri" w:cs="Calibri"/>
-          <w:color w:val="201F1E"/>
+        </w:rPr>
+      </w:pPr>
+      <w:r>
+        <w:rPr>
+          <w:rFonts w:ascii="Segoe UI" w:hAnsi="Segoe UI" w:cs="Segoe UI"/>
+          <w:i/>
+          <w:iCs/>
           <w:shd w:val="clear" w:color="auto" w:fill="FFFFFF"/>
         </w:rPr>
-        <w:t xml:space="preserve"> </w:t>
-      </w:r>
-      <w:r>
-        <w:rPr>
-          <w:rFonts w:ascii="Calibri" w:hAnsi="Calibri" w:cs="Calibri"/>
-          <w:color w:val="201F1E"/>
+        <w:t>&lt;Your organization&gt;</w:t>
+      </w:r>
+      <w:r>
+        <w:rPr>
+          <w:rFonts w:ascii="Segoe UI" w:hAnsi="Segoe UI" w:cs="Segoe UI"/>
           <w:shd w:val="clear" w:color="auto" w:fill="FFFFFF"/>
         </w:rPr>
-        <w:t xml:space="preserve">Microsoft Workplace Analytics </w:t>
-      </w:r>
-      <w:r>
-        <w:rPr>
-          <w:rFonts w:ascii="Segoe UI" w:hAnsi="Segoe UI" w:cs="Segoe UI"/>
-          <w:color w:val="000000"/>
-          <w:sz w:val="20"/>
-          <w:szCs w:val="20"/>
-        </w:rPr>
-        <w:t>has unveiled a new dashboard for people managers (with team size 9+) to discover key insights about</w:t>
-      </w:r>
-      <w:r>
-        <w:rPr>
-          <w:rFonts w:ascii="Segoe UI" w:hAnsi="Segoe UI" w:cs="Segoe UI"/>
-          <w:color w:val="000000"/>
-          <w:sz w:val="20"/>
-          <w:szCs w:val="20"/>
-          <w:bdr w:val="single" w:sz="4" w:space="0" w:color="E7E6E6" w:themeColor="background2" w:frame="1"/>
-        </w:rPr>
-        <w:t xml:space="preserve"> </w:t>
-      </w:r>
-      <w:r>
-        <w:rPr>
-          <w:rFonts w:ascii="Segoe UI" w:hAnsi="Segoe UI" w:cs="Segoe UI"/>
-          <w:color w:val="000000"/>
-          <w:sz w:val="20"/>
-          <w:szCs w:val="20"/>
-        </w:rPr>
-        <w:t xml:space="preserve">their team’s collaboration effectiveness, and employee experience. This </w:t>
-      </w:r>
-      <w:r>
-        <w:rPr>
-          <w:rFonts w:ascii="Segoe UI" w:hAnsi="Segoe UI" w:cs="Segoe UI"/>
-          <w:color w:val="000000"/>
-          <w:sz w:val="20"/>
-          <w:szCs w:val="20"/>
-        </w:rPr>
-        <w:t xml:space="preserve">will be our </w:t>
-      </w:r>
-      <w:r>
-        <w:rPr>
-          <w:rFonts w:ascii="Segoe UI" w:hAnsi="Segoe UI" w:cs="Segoe UI"/>
-          <w:color w:val="000000"/>
-          <w:sz w:val="20"/>
-          <w:szCs w:val="20"/>
-        </w:rPr>
-        <w:t xml:space="preserve">first step </w:t>
-      </w:r>
-      <w:r>
-        <w:rPr>
-          <w:rFonts w:ascii="Segoe UI" w:hAnsi="Segoe UI" w:cs="Segoe UI"/>
-          <w:color w:val="000000"/>
-          <w:sz w:val="20"/>
-          <w:szCs w:val="20"/>
-        </w:rPr>
-        <w:t xml:space="preserve">to help managers support their team’s wellbeing and productivity with </w:t>
-      </w:r>
-      <w:r>
-        <w:rPr>
-          <w:rFonts w:ascii="Segoe UI" w:hAnsi="Segoe UI" w:cs="Segoe UI"/>
-          <w:color w:val="000000"/>
-          <w:sz w:val="20"/>
-          <w:szCs w:val="20"/>
-        </w:rPr>
-        <w:t xml:space="preserve">meaningful and actionable insights about their teams. </w:t>
+        <w:t xml:space="preserve"> has worked with Microsoft Viva Insights to provide </w:t>
+      </w:r>
+      <w:r>
+        <w:rPr>
+          <w:rFonts w:ascii="Segoe UI" w:hAnsi="Segoe UI" w:cs="Segoe UI"/>
+          <w:shd w:val="clear" w:color="auto" w:fill="FFFFFF"/>
+        </w:rPr>
+        <w:t xml:space="preserve">you </w:t>
+      </w:r>
+      <w:r>
+        <w:rPr>
+          <w:rFonts w:ascii="Segoe UI" w:hAnsi="Segoe UI" w:cs="Segoe UI"/>
+          <w:shd w:val="clear" w:color="auto" w:fill="FFFFFF"/>
+        </w:rPr>
+        <w:t xml:space="preserve">key insights about your team’s collaboration effectiveness and employee experience. This is a first step </w:t>
+      </w:r>
+      <w:r>
+        <w:rPr>
+          <w:rFonts w:ascii="Segoe UI" w:hAnsi="Segoe UI" w:cs="Segoe UI"/>
+          <w:shd w:val="clear" w:color="auto" w:fill="FFFFFF"/>
+        </w:rPr>
+        <w:t>in helping</w:t>
+      </w:r>
+      <w:r>
+        <w:rPr>
+          <w:rFonts w:ascii="Segoe UI" w:hAnsi="Segoe UI" w:cs="Segoe UI"/>
+          <w:shd w:val="clear" w:color="auto" w:fill="FFFFFF"/>
+        </w:rPr>
+        <w:t xml:space="preserve"> managers support their team’s wellbeing and productivity with meaningful and actionable insights. </w:t>
       </w:r>
     </w:p>
     <w:p>
       <w:pPr>
+        <w:spacing w:before="120"/>
+        <w:rPr>
+          <w:rFonts w:ascii="Segoe UI" w:hAnsi="Segoe UI" w:cs="Segoe UI"/>
+          <w:shd w:val="clear" w:color="auto" w:fill="FFFFFF"/>
+        </w:rPr>
+      </w:pPr>
+      <w:r>
+        <w:rPr>
+          <w:rFonts w:ascii="Segoe UI" w:hAnsi="Segoe UI" w:cs="Segoe UI"/>
+          <w:noProof/>
+        </w:rPr>
+        <w:drawing>
+          <wp:anchor distT="0" distB="0" distL="114300" distR="114300" simplePos="0" relativeHeight="251658240" behindDoc="0" locked="0" layoutInCell="1" allowOverlap="1" wp14:anchorId="557F6869" wp14:editId="18FBC85D">
+            <wp:simplePos x="0" y="0"/>
+            <wp:positionH relativeFrom="column">
+              <wp:posOffset>3314700</wp:posOffset>
+            </wp:positionH>
+            <wp:positionV relativeFrom="paragraph">
+              <wp:posOffset>584835</wp:posOffset>
+            </wp:positionV>
+            <wp:extent cx="2559050" cy="1588135"/>
+            <wp:effectExtent l="0" t="0" r="0" b="0"/>
+            <wp:wrapSquare wrapText="bothSides"/>
+            <wp:docPr id="929297698" name="Picture 2" descr="Graphical user interface, application, Teams&#10;&#10;Description automatically generated"/>
+            <wp:cNvGraphicFramePr>
+              <a:graphicFrameLocks xmlns:a="http://schemas.openxmlformats.org/drawingml/2006/main" noChangeAspect="1"/>
+            </wp:cNvGraphicFramePr>
+            <a:graphic xmlns:a="http://schemas.openxmlformats.org/drawingml/2006/main">
+              <a:graphicData uri="http://schemas.openxmlformats.org/drawingml/2006/picture">
+                <pic:pic xmlns:pic="http://schemas.openxmlformats.org/drawingml/2006/picture">
+                  <pic:nvPicPr>
+                    <pic:cNvPr id="0" name="Picture 2"/>
+                    <pic:cNvPicPr/>
+                  </pic:nvPicPr>
+                  <pic:blipFill rotWithShape="1">
+                    <a:blip r:embed="rId8" cstate="print">
+                      <a:extLst>
+                        <a:ext uri="{28A0092B-C50C-407E-A947-70E740481C1C}">
+                          <a14:useLocalDpi xmlns:a14="http://schemas.microsoft.com/office/drawing/2010/main" val="0"/>
+                        </a:ext>
+                      </a:extLst>
+                    </a:blip>
+                    <a:srcRect l="4116" r="2445"/>
+                    <a:stretch/>
+                  </pic:blipFill>
+                  <pic:spPr bwMode="auto">
+                    <a:xfrm>
+                      <a:off x="0" y="0"/>
+                      <a:ext cx="2559050" cy="1588135"/>
+                    </a:xfrm>
+                    <a:prstGeom prst="rect">
+                      <a:avLst/>
+                    </a:prstGeom>
+                    <a:ln>
+                      <a:noFill/>
+                    </a:ln>
+                    <a:extLst>
+                      <a:ext uri="{53640926-AAD7-44D8-BBD7-CCE9431645EC}">
+                        <a14:shadowObscured xmlns:a14="http://schemas.microsoft.com/office/drawing/2010/main"/>
+                      </a:ext>
+                    </a:extLst>
+                  </pic:spPr>
+                </pic:pic>
+              </a:graphicData>
+            </a:graphic>
+            <wp14:sizeRelH relativeFrom="page">
+              <wp14:pctWidth>0</wp14:pctWidth>
+            </wp14:sizeRelH>
+            <wp14:sizeRelV relativeFrom="page">
+              <wp14:pctHeight>0</wp14:pctHeight>
+            </wp14:sizeRelV>
+          </wp:anchor>
+        </w:drawing>
+      </w:r>
+      <w:r>
+        <w:rPr>
+          <w:rFonts w:ascii="Segoe UI" w:hAnsi="Segoe UI" w:cs="Segoe UI"/>
+          <w:shd w:val="clear" w:color="auto" w:fill="FFFFFF"/>
+        </w:rPr>
+        <w:t>Insights are available</w:t>
+      </w:r>
+      <w:r>
+        <w:rPr>
+          <w:rFonts w:ascii="Segoe UI" w:hAnsi="Segoe UI" w:cs="Segoe UI"/>
+          <w:shd w:val="clear" w:color="auto" w:fill="FFFFFF"/>
+        </w:rPr>
+        <w:t xml:space="preserve"> in both </w:t>
+      </w:r>
+      <w:r>
+        <w:rPr>
+          <w:rFonts w:ascii="Segoe UI" w:hAnsi="Segoe UI" w:cs="Segoe UI"/>
+          <w:shd w:val="clear" w:color="auto" w:fill="FFFFFF"/>
+        </w:rPr>
+        <w:t>the “My Team” tab of the new Viva Insights app in Teams</w:t>
+      </w:r>
+      <w:r>
+        <w:rPr>
+          <w:rFonts w:ascii="Segoe UI" w:hAnsi="Segoe UI" w:cs="Segoe UI"/>
+          <w:shd w:val="clear" w:color="auto" w:fill="FFFFFF"/>
+        </w:rPr>
+        <w:t xml:space="preserve"> or in the web experience at </w:t>
+      </w:r>
+      <w:hyperlink r:id="rId9" w:history="1">
+        <w:r>
+          <w:rPr>
+            <w:rStyle w:val="Hyperlink"/>
+            <w:rFonts w:ascii="Segoe UI" w:hAnsi="Segoe UI" w:cs="Segoe UI"/>
+          </w:rPr>
+          <w:t>www.workplaceanalytics.office.com</w:t>
+        </w:r>
+      </w:hyperlink>
+      <w:r>
+        <w:rPr>
+          <w:rFonts w:ascii="Segoe UI" w:hAnsi="Segoe UI" w:cs="Segoe UI"/>
+          <w:shd w:val="clear" w:color="auto" w:fill="FFFFFF"/>
+        </w:rPr>
+        <w:t xml:space="preserve">. You will maintain access </w:t>
+      </w:r>
+      <w:r>
+        <w:rPr>
+          <w:rFonts w:ascii="Segoe UI" w:hAnsi="Segoe UI" w:cs="Segoe UI"/>
+          <w:shd w:val="clear" w:color="auto" w:fill="FFFFFF"/>
+        </w:rPr>
+        <w:t xml:space="preserve">to insights </w:t>
+      </w:r>
+      <w:r>
+        <w:rPr>
+          <w:rFonts w:ascii="Segoe UI" w:hAnsi="Segoe UI" w:cs="Segoe UI"/>
+          <w:shd w:val="clear" w:color="auto" w:fill="FFFFFF"/>
+        </w:rPr>
+        <w:t xml:space="preserve">as long as you have at least </w:t>
+      </w:r>
+      <w:r>
+        <w:rPr>
+          <w:rFonts w:ascii="Segoe UI" w:hAnsi="Segoe UI" w:cs="Segoe UI"/>
+          <w:shd w:val="clear" w:color="auto" w:fill="FFFFFF"/>
+        </w:rPr>
+        <w:t>nine</w:t>
+      </w:r>
+      <w:r>
+        <w:rPr>
+          <w:rFonts w:ascii="Segoe UI" w:hAnsi="Segoe UI" w:cs="Segoe UI"/>
+          <w:shd w:val="clear" w:color="auto" w:fill="FFFFFF"/>
+        </w:rPr>
+        <w:t xml:space="preserve"> </w:t>
+      </w:r>
+      <w:r>
+        <w:rPr>
+          <w:rFonts w:ascii="Segoe UI" w:hAnsi="Segoe UI" w:cs="Segoe UI"/>
+          <w:shd w:val="clear" w:color="auto" w:fill="FFFFFF"/>
+        </w:rPr>
+        <w:t>people in your hierarchy</w:t>
+      </w:r>
+      <w:r>
+        <w:rPr>
+          <w:rFonts w:ascii="Segoe UI" w:hAnsi="Segoe UI" w:cs="Segoe UI"/>
+          <w:shd w:val="clear" w:color="auto" w:fill="FFFFFF"/>
+        </w:rPr>
+        <w:t xml:space="preserve">. </w:t>
+      </w:r>
+    </w:p>
+    <w:p>
+      <w:pPr>
+        <w:spacing w:before="120"/>
         <w:jc w:val="center"/>
-      </w:pPr>
+        <w:rPr>
+          <w:rFonts w:ascii="Segoe UI" w:hAnsi="Segoe UI" w:cs="Segoe UI"/>
+        </w:rPr>
+      </w:pPr>
+      <w:r>
+        <w:rPr>
+          <w:rFonts w:ascii="Segoe UI" w:hAnsi="Segoe UI" w:cs="Segoe UI"/>
+          <w:noProof/>
+        </w:rPr>
+        <w:drawing>
+          <wp:anchor distT="0" distB="0" distL="114300" distR="114300" simplePos="0" relativeHeight="251658241" behindDoc="0" locked="0" layoutInCell="1" allowOverlap="1" wp14:anchorId="38654C3C" wp14:editId="7A9C34A0">
+            <wp:simplePos x="0" y="0"/>
+            <wp:positionH relativeFrom="margin">
+              <wp:align>left</wp:align>
+            </wp:positionH>
+            <wp:positionV relativeFrom="paragraph">
+              <wp:posOffset>-1270</wp:posOffset>
+            </wp:positionV>
+            <wp:extent cx="2813050" cy="1470025"/>
+            <wp:effectExtent l="0" t="0" r="6350" b="0"/>
+            <wp:wrapSquare wrapText="bothSides"/>
+            <wp:docPr id="1939027697" name="Picture 1939027697"/>
+            <wp:cNvGraphicFramePr>
+              <a:graphicFrameLocks xmlns:a="http://schemas.openxmlformats.org/drawingml/2006/main" noChangeAspect="1"/>
+            </wp:cNvGraphicFramePr>
+            <a:graphic xmlns:a="http://schemas.openxmlformats.org/drawingml/2006/main">
+              <a:graphicData uri="http://schemas.openxmlformats.org/drawingml/2006/picture">
+                <pic:pic xmlns:pic="http://schemas.openxmlformats.org/drawingml/2006/picture">
+                  <pic:nvPicPr>
+                    <pic:cNvPr id="0" name=""/>
+                    <pic:cNvPicPr/>
+                  </pic:nvPicPr>
+                  <pic:blipFill>
+                    <a:blip r:embed="rId10">
+                      <a:extLst>
+                        <a:ext uri="{28A0092B-C50C-407E-A947-70E740481C1C}">
+                          <a14:useLocalDpi xmlns:a14="http://schemas.microsoft.com/office/drawing/2010/main" val="0"/>
+                        </a:ext>
+                      </a:extLst>
+                    </a:blip>
+                    <a:stretch>
+                      <a:fillRect/>
+                    </a:stretch>
+                  </pic:blipFill>
+                  <pic:spPr>
+                    <a:xfrm>
+                      <a:off x="0" y="0"/>
+                      <a:ext cx="2813050" cy="1470025"/>
+                    </a:xfrm>
+                    <a:prstGeom prst="rect">
+                      <a:avLst/>
+                    </a:prstGeom>
+                  </pic:spPr>
+                </pic:pic>
+              </a:graphicData>
+            </a:graphic>
+            <wp14:sizeRelH relativeFrom="page">
+              <wp14:pctWidth>0</wp14:pctWidth>
+            </wp14:sizeRelH>
+            <wp14:sizeRelV relativeFrom="page">
+              <wp14:pctHeight>0</wp14:pctHeight>
+            </wp14:sizeRelV>
+          </wp:anchor>
+        </w:drawing>
+      </w:r>
     </w:p>
     <w:p>
       <w:pPr>
@@ -317,16 +445,115 @@
           <w:szCs w:val="28"/>
         </w:rPr>
       </w:pPr>
-      <w:r>
+    </w:p>
+    <w:p>
+      <w:pPr>
+        <w:pStyle w:val="Heading1"/>
+        <w:pBdr>
+          <w:bottom w:val="single" w:sz="6" w:space="1" w:color="auto"/>
+        </w:pBdr>
         <w:rPr>
           <w:rFonts w:cs="Segoe UI"/>
           <w:sz w:val="28"/>
           <w:szCs w:val="28"/>
         </w:rPr>
-        <w:t>How can Manager Insights help</w:t>
-      </w:r>
+      </w:pPr>
     </w:p>
-    <w:p/>
+    <w:p>
+      <w:pPr>
+        <w:pStyle w:val="Heading1"/>
+        <w:pBdr>
+          <w:bottom w:val="single" w:sz="6" w:space="1" w:color="auto"/>
+        </w:pBdr>
+        <w:rPr>
+          <w:rFonts w:cs="Segoe UI"/>
+          <w:sz w:val="28"/>
+          <w:szCs w:val="28"/>
+        </w:rPr>
+      </w:pPr>
+    </w:p>
+    <w:p>
+      <w:pPr>
+        <w:pStyle w:val="Heading1"/>
+        <w:pBdr>
+          <w:bottom w:val="single" w:sz="6" w:space="1" w:color="auto"/>
+        </w:pBdr>
+        <w:rPr>
+          <w:rFonts w:cs="Segoe UI"/>
+          <w:sz w:val="28"/>
+          <w:szCs w:val="28"/>
+        </w:rPr>
+      </w:pPr>
+    </w:p>
+    <w:p>
+      <w:pPr>
+        <w:pStyle w:val="Heading1"/>
+        <w:pBdr>
+          <w:bottom w:val="single" w:sz="6" w:space="1" w:color="auto"/>
+        </w:pBdr>
+        <w:rPr>
+          <w:rFonts w:cs="Segoe UI"/>
+          <w:sz w:val="28"/>
+          <w:szCs w:val="28"/>
+        </w:rPr>
+      </w:pPr>
+      <w:r>
+        <w:rPr>
+          <w:rFonts w:cs="Segoe UI"/>
+          <w:sz w:val="28"/>
+          <w:szCs w:val="28"/>
+        </w:rPr>
+        <w:t xml:space="preserve">How </w:t>
+      </w:r>
+      <w:r>
+        <w:rPr>
+          <w:rFonts w:cs="Segoe UI"/>
+          <w:sz w:val="28"/>
+          <w:szCs w:val="28"/>
+        </w:rPr>
+        <w:t>do</w:t>
+      </w:r>
+      <w:r>
+        <w:rPr>
+          <w:rFonts w:cs="Segoe UI"/>
+          <w:sz w:val="28"/>
+          <w:szCs w:val="28"/>
+        </w:rPr>
+        <w:t xml:space="preserve"> </w:t>
+      </w:r>
+      <w:r>
+        <w:rPr>
+          <w:rFonts w:cs="Segoe UI"/>
+          <w:sz w:val="28"/>
+          <w:szCs w:val="28"/>
+        </w:rPr>
+        <w:t>these</w:t>
+      </w:r>
+      <w:r>
+        <w:rPr>
+          <w:rFonts w:cs="Segoe UI"/>
+          <w:sz w:val="28"/>
+          <w:szCs w:val="28"/>
+        </w:rPr>
+        <w:t xml:space="preserve"> </w:t>
+      </w:r>
+      <w:r>
+        <w:rPr>
+          <w:rFonts w:cs="Segoe UI"/>
+          <w:sz w:val="28"/>
+          <w:szCs w:val="28"/>
+        </w:rPr>
+        <w:t>i</w:t>
+      </w:r>
+      <w:r>
+        <w:rPr>
+          <w:rFonts w:cs="Segoe UI"/>
+          <w:sz w:val="28"/>
+          <w:szCs w:val="28"/>
+        </w:rPr>
+        <w:t>nsights help</w:t>
+      </w:r>
+    </w:p>
     <w:tbl>
       <w:tblPr>
         <w:tblW w:w="10325" w:type="dxa"/>
@@ -372,7 +599,7 @@
               <w:spacing w:before="120"/>
               <w:textAlignment w:val="center"/>
               <w:rPr>
-                <w:rFonts w:ascii="Segoe UI Semibold" w:hAnsi="Segoe UI Semibold" w:cs="Segoe UI Semibold"/>
+                <w:rFonts w:ascii="Segoe UI" w:hAnsi="Segoe UI" w:cs="Segoe UI"/>
                 <w:color w:val="000000"/>
                 <w:sz w:val="20"/>
                 <w:szCs w:val="20"/>
@@ -380,7 +607,7 @@
             </w:pPr>
             <w:r>
               <w:rPr>
-                <w:rFonts w:ascii="Segoe UI Semibold" w:hAnsi="Segoe UI Semibold" w:cs="Segoe UI Semibold"/>
+                <w:rFonts w:ascii="Segoe UI" w:hAnsi="Segoe UI" w:cs="Segoe UI"/>
                 <w:color w:val="000000"/>
                 <w:sz w:val="20"/>
                 <w:szCs w:val="20"/>
@@ -457,12 +684,13 @@
             </w:pPr>
             <w:r>
               <w:rPr>
+                <w:rFonts w:ascii="Segoe UI" w:hAnsi="Segoe UI" w:cs="Segoe UI"/>
                 <w:noProof/>
                 <w:sz w:val="20"/>
                 <w:szCs w:val="20"/>
               </w:rPr>
               <w:drawing>
-                <wp:anchor distT="0" distB="0" distL="114300" distR="114300" simplePos="0" relativeHeight="251661312" behindDoc="0" locked="0" layoutInCell="1" allowOverlap="1" wp14:anchorId="067D118B" wp14:editId="0716BA85">
+                <wp:anchor distT="0" distB="0" distL="114300" distR="114300" simplePos="0" relativeHeight="251658242" behindDoc="0" locked="0" layoutInCell="1" allowOverlap="1" wp14:anchorId="067D118B" wp14:editId="0716BA85">
                   <wp:simplePos x="0" y="0"/>
                   <wp:positionH relativeFrom="column">
                     <wp:posOffset>269240</wp:posOffset>
@@ -487,7 +715,7 @@
                           </pic:cNvPicPr>
                         </pic:nvPicPr>
                         <pic:blipFill>
-                          <a:blip r:embed="rId12">
+                          <a:blip r:embed="rId11">
                             <a:extLst>
                               <a:ext uri="{28A0092B-C50C-407E-A947-70E740481C1C}">
                                 <a14:useLocalDpi xmlns:a14="http://schemas.microsoft.com/office/drawing/2010/main" val="0"/>
@@ -558,12 +786,13 @@
             </w:pPr>
             <w:r>
               <w:rPr>
+                <w:rFonts w:ascii="Segoe UI" w:hAnsi="Segoe UI" w:cs="Segoe UI"/>
                 <w:noProof/>
                 <w:sz w:val="20"/>
                 <w:szCs w:val="20"/>
               </w:rPr>
               <w:drawing>
-                <wp:anchor distT="0" distB="0" distL="114300" distR="114300" simplePos="0" relativeHeight="251662336" behindDoc="0" locked="0" layoutInCell="1" allowOverlap="1" wp14:anchorId="0DFE3C90" wp14:editId="6D661549">
+                <wp:anchor distT="0" distB="0" distL="114300" distR="114300" simplePos="0" relativeHeight="251658243" behindDoc="0" locked="0" layoutInCell="1" allowOverlap="1" wp14:anchorId="0DFE3C90" wp14:editId="6D661549">
                   <wp:simplePos x="0" y="0"/>
                   <wp:positionH relativeFrom="column">
                     <wp:posOffset>266065</wp:posOffset>
@@ -588,7 +817,7 @@
                           </pic:cNvPicPr>
                         </pic:nvPicPr>
                         <pic:blipFill>
-                          <a:blip r:embed="rId13">
+                          <a:blip r:embed="rId12">
                             <a:extLst>
                               <a:ext uri="{28A0092B-C50C-407E-A947-70E740481C1C}">
                                 <a14:useLocalDpi xmlns:a14="http://schemas.microsoft.com/office/drawing/2010/main" val="0"/>
@@ -648,7 +877,7 @@
               <w:spacing w:before="120"/>
               <w:textAlignment w:val="center"/>
               <w:rPr>
-                <w:rFonts w:ascii="Segoe UI Semibold" w:hAnsi="Segoe UI Semibold" w:cs="Segoe UI Semibold"/>
+                <w:rFonts w:ascii="Segoe UI" w:hAnsi="Segoe UI" w:cs="Segoe UI"/>
                 <w:color w:val="000000"/>
                 <w:sz w:val="20"/>
                 <w:szCs w:val="20"/>
@@ -656,7 +885,7 @@
             </w:pPr>
             <w:r>
               <w:rPr>
-                <w:rFonts w:ascii="Segoe UI Semibold" w:hAnsi="Segoe UI Semibold" w:cs="Segoe UI Semibold"/>
+                <w:rFonts w:ascii="Segoe UI" w:hAnsi="Segoe UI" w:cs="Segoe UI"/>
                 <w:color w:val="000000"/>
                 <w:sz w:val="20"/>
                 <w:szCs w:val="20"/>
@@ -714,7 +943,7 @@
               <w:spacing w:before="120"/>
               <w:textAlignment w:val="center"/>
               <w:rPr>
-                <w:rFonts w:ascii="Segoe UI Semibold" w:hAnsi="Segoe UI Semibold" w:cs="Segoe UI Semibold"/>
+                <w:rFonts w:ascii="Segoe UI" w:hAnsi="Segoe UI" w:cs="Segoe UI"/>
                 <w:color w:val="000000"/>
                 <w:sz w:val="20"/>
                 <w:szCs w:val="20"/>
@@ -722,7 +951,7 @@
             </w:pPr>
             <w:r>
               <w:rPr>
-                <w:rFonts w:ascii="Segoe UI Semibold" w:hAnsi="Segoe UI Semibold" w:cs="Segoe UI Semibold"/>
+                <w:rFonts w:ascii="Segoe UI" w:hAnsi="Segoe UI" w:cs="Segoe UI"/>
                 <w:color w:val="000000"/>
                 <w:sz w:val="20"/>
                 <w:szCs w:val="20"/>
@@ -780,12 +1009,13 @@
             </w:pPr>
             <w:r>
               <w:rPr>
+                <w:rFonts w:ascii="Segoe UI" w:hAnsi="Segoe UI" w:cs="Segoe UI"/>
                 <w:noProof/>
                 <w:sz w:val="20"/>
                 <w:szCs w:val="20"/>
               </w:rPr>
               <w:drawing>
-                <wp:anchor distT="0" distB="0" distL="114300" distR="114300" simplePos="0" relativeHeight="251663360" behindDoc="0" locked="0" layoutInCell="1" allowOverlap="1" wp14:anchorId="004B7B79" wp14:editId="6ACC7E70">
+                <wp:anchor distT="0" distB="0" distL="114300" distR="114300" simplePos="0" relativeHeight="251658244" behindDoc="0" locked="0" layoutInCell="1" allowOverlap="1" wp14:anchorId="004B7B79" wp14:editId="6ACC7E70">
                   <wp:simplePos x="0" y="0"/>
                   <wp:positionH relativeFrom="column">
                     <wp:posOffset>229870</wp:posOffset>
@@ -810,7 +1040,7 @@
                           </pic:cNvPicPr>
                         </pic:nvPicPr>
                         <pic:blipFill>
-                          <a:blip r:embed="rId14">
+                          <a:blip r:embed="rId13">
                             <a:extLst>
                               <a:ext uri="{28A0092B-C50C-407E-A947-70E740481C1C}">
                                 <a14:useLocalDpi xmlns:a14="http://schemas.microsoft.com/office/drawing/2010/main" val="0"/>
@@ -881,13 +1111,14 @@
             </w:pPr>
             <w:r>
               <w:rPr>
+                <w:rFonts w:ascii="Segoe UI" w:hAnsi="Segoe UI" w:cs="Segoe UI"/>
                 <w:noProof/>
                 <w:sz w:val="20"/>
                 <w:szCs w:val="20"/>
               </w:rPr>
               <w:lastRenderedPageBreak/>
               <w:drawing>
-                <wp:anchor distT="0" distB="0" distL="114300" distR="114300" simplePos="0" relativeHeight="251664384" behindDoc="0" locked="0" layoutInCell="1" allowOverlap="1" wp14:anchorId="421B7258" wp14:editId="31FE7229">
+                <wp:anchor distT="0" distB="0" distL="114300" distR="114300" simplePos="0" relativeHeight="251658245" behindDoc="0" locked="0" layoutInCell="1" allowOverlap="1" wp14:anchorId="421B7258" wp14:editId="31FE7229">
                   <wp:simplePos x="0" y="0"/>
                   <wp:positionH relativeFrom="column">
                     <wp:posOffset>72390</wp:posOffset>
@@ -912,7 +1143,7 @@
                           </pic:cNvPicPr>
                         </pic:nvPicPr>
                         <pic:blipFill>
-                          <a:blip r:embed="rId15">
+                          <a:blip r:embed="rId14">
                             <a:extLst>
                               <a:ext uri="{28A0092B-C50C-407E-A947-70E740481C1C}">
                                 <a14:useLocalDpi xmlns:a14="http://schemas.microsoft.com/office/drawing/2010/main" val="0"/>
@@ -972,7 +1203,7 @@
               <w:spacing w:before="120"/>
               <w:textAlignment w:val="center"/>
               <w:rPr>
-                <w:rFonts w:ascii="Segoe UI Semibold" w:hAnsi="Segoe UI Semibold" w:cs="Segoe UI Semibold"/>
+                <w:rFonts w:ascii="Segoe UI" w:hAnsi="Segoe UI" w:cs="Segoe UI"/>
                 <w:color w:val="000000"/>
                 <w:sz w:val="20"/>
                 <w:szCs w:val="20"/>
@@ -980,7 +1211,7 @@
             </w:pPr>
             <w:r>
               <w:rPr>
-                <w:rFonts w:ascii="Segoe UI Semibold" w:hAnsi="Segoe UI Semibold" w:cs="Segoe UI Semibold"/>
+                <w:rFonts w:ascii="Segoe UI" w:hAnsi="Segoe UI" w:cs="Segoe UI"/>
                 <w:color w:val="000000"/>
                 <w:sz w:val="20"/>
                 <w:szCs w:val="20"/>
@@ -1016,7 +1247,7 @@
         <w:spacing w:before="120"/>
         <w:jc w:val="center"/>
         <w:rPr>
-          <w:rFonts w:ascii="Segoe UI Semibold" w:hAnsi="Segoe UI Semibold" w:cs="Segoe UI Semibold"/>
+          <w:rFonts w:ascii="Segoe UI" w:hAnsi="Segoe UI" w:cs="Segoe UI"/>
           <w:b/>
           <w:bCs/>
           <w:color w:val="191847"/>
@@ -1047,7 +1278,13 @@
         <w:t>Why is this important?</w:t>
       </w:r>
     </w:p>
-    <w:p/>
+    <w:p>
+      <w:pPr>
+        <w:rPr>
+          <w:rFonts w:ascii="Segoe UI" w:hAnsi="Segoe UI" w:cs="Segoe UI"/>
+        </w:rPr>
+      </w:pPr>
+    </w:p>
     <w:p>
       <w:pPr>
         <w:spacing w:before="120"/>
@@ -1093,7 +1330,7 @@
         </w:rPr>
         <w:t>Managers account for 70% variance in employee engagement scores. (</w:t>
       </w:r>
-      <w:hyperlink r:id="rId16" w:history="1">
+      <w:hyperlink r:id="rId15" w:history="1">
         <w:r>
           <w:rPr>
             <w:rStyle w:val="Hyperlink"/>
@@ -1136,7 +1373,70 @@
           <w:sz w:val="20"/>
           <w:szCs w:val="20"/>
         </w:rPr>
-        <w:t>Employees tend to model their behaviours after their managers. (</w:t>
+        <w:t>Employees tend to model their behaviors after their managers. (</w:t>
+      </w:r>
+      <w:hyperlink r:id="rId16" w:history="1">
+        <w:r>
+          <w:rPr>
+            <w:rStyle w:val="Hyperlink"/>
+            <w:rFonts w:ascii="Segoe UI" w:eastAsia="Times New Roman" w:hAnsi="Segoe UI" w:cs="Segoe UI"/>
+            <w:sz w:val="20"/>
+            <w:szCs w:val="20"/>
+          </w:rPr>
+          <w:t>M</w:t>
+        </w:r>
+        <w:r>
+          <w:rPr>
+            <w:rStyle w:val="Hyperlink"/>
+            <w:rFonts w:ascii="Segoe UI" w:eastAsia="Times New Roman" w:hAnsi="Segoe UI" w:cs="Segoe UI"/>
+            <w:sz w:val="20"/>
+            <w:szCs w:val="20"/>
+          </w:rPr>
+          <w:t>icrosoft Workplace</w:t>
+        </w:r>
+        <w:r>
+          <w:rPr>
+            <w:rStyle w:val="Hyperlink"/>
+            <w:rFonts w:ascii="Segoe UI" w:eastAsia="Times New Roman" w:hAnsi="Segoe UI" w:cs="Segoe UI"/>
+            <w:sz w:val="20"/>
+            <w:szCs w:val="20"/>
+          </w:rPr>
+          <w:t xml:space="preserve"> Insights</w:t>
+        </w:r>
+      </w:hyperlink>
+      <w:r>
+        <w:rPr>
+          <w:rFonts w:ascii="Segoe UI" w:eastAsia="Times New Roman" w:hAnsi="Segoe UI" w:cs="Segoe UI"/>
+          <w:color w:val="000000"/>
+          <w:sz w:val="20"/>
+          <w:szCs w:val="20"/>
+        </w:rPr>
+        <w:t>)</w:t>
+      </w:r>
+    </w:p>
+    <w:p>
+      <w:pPr>
+        <w:pStyle w:val="ListParagraph"/>
+        <w:numPr>
+          <w:ilvl w:val="0"/>
+          <w:numId w:val="1"/>
+        </w:numPr>
+        <w:spacing w:before="120" w:after="0" w:line="240" w:lineRule="auto"/>
+        <w:textAlignment w:val="center"/>
+        <w:rPr>
+          <w:rFonts w:ascii="Segoe UI" w:eastAsia="Times New Roman" w:hAnsi="Segoe UI" w:cs="Segoe UI"/>
+          <w:sz w:val="20"/>
+          <w:szCs w:val="20"/>
+        </w:rPr>
+      </w:pPr>
+      <w:r>
+        <w:rPr>
+          <w:rFonts w:ascii="Segoe UI" w:eastAsia="Times New Roman" w:hAnsi="Segoe UI" w:cs="Segoe UI"/>
+          <w:color w:val="000000"/>
+          <w:sz w:val="20"/>
+          <w:szCs w:val="20"/>
+        </w:rPr>
+        <w:t>Employees who regularly connect with their manager while working remotely are less impacted by increases in workday span and collaboration hours. (</w:t>
       </w:r>
       <w:hyperlink r:id="rId17" w:history="1">
         <w:r>
@@ -1146,7 +1446,25 @@
             <w:sz w:val="20"/>
             <w:szCs w:val="20"/>
           </w:rPr>
-          <w:t>M365 Insights</w:t>
+          <w:t>Microsoft Wor</w:t>
+        </w:r>
+        <w:r>
+          <w:rPr>
+            <w:rStyle w:val="Hyperlink"/>
+            <w:rFonts w:ascii="Segoe UI" w:eastAsia="Times New Roman" w:hAnsi="Segoe UI" w:cs="Segoe UI"/>
+            <w:sz w:val="20"/>
+            <w:szCs w:val="20"/>
+          </w:rPr>
+          <w:t>kplace</w:t>
+        </w:r>
+        <w:r>
+          <w:rPr>
+            <w:rStyle w:val="Hyperlink"/>
+            <w:rFonts w:ascii="Segoe UI" w:eastAsia="Times New Roman" w:hAnsi="Segoe UI" w:cs="Segoe UI"/>
+            <w:sz w:val="20"/>
+            <w:szCs w:val="20"/>
+          </w:rPr>
+          <w:t xml:space="preserve"> Insights</w:t>
         </w:r>
       </w:hyperlink>
       <w:r>
@@ -1157,6 +1475,179 @@
           <w:szCs w:val="20"/>
         </w:rPr>
         <w:t>)</w:t>
+      </w:r>
+    </w:p>
+    <w:p>
+      <w:pPr>
+        <w:pStyle w:val="IntenseQuote"/>
+        <w:rPr>
+          <w:rFonts w:ascii="Segoe UI" w:hAnsi="Segoe UI" w:cs="Segoe UI"/>
+        </w:rPr>
+      </w:pPr>
+      <w:r>
+        <w:rPr>
+          <w:rFonts w:ascii="Segoe UI" w:hAnsi="Segoe UI" w:cs="Segoe UI"/>
+        </w:rPr>
+        <w:t xml:space="preserve">TIP: </w:t>
+      </w:r>
+      <w:r>
+        <w:rPr>
+          <w:rFonts w:ascii="Segoe UI" w:hAnsi="Segoe UI" w:cs="Segoe UI"/>
+        </w:rPr>
+        <w:t>C</w:t>
+      </w:r>
+      <w:r>
+        <w:rPr>
+          <w:rFonts w:ascii="Segoe UI" w:hAnsi="Segoe UI" w:cs="Segoe UI"/>
+        </w:rPr>
+        <w:t xml:space="preserve">ustomize with </w:t>
+      </w:r>
+      <w:r>
+        <w:rPr>
+          <w:rFonts w:ascii="Segoe UI" w:hAnsi="Segoe UI" w:cs="Segoe UI"/>
+        </w:rPr>
+        <w:t xml:space="preserve">your </w:t>
+      </w:r>
+      <w:r>
+        <w:rPr>
+          <w:rFonts w:ascii="Segoe UI" w:hAnsi="Segoe UI" w:cs="Segoe UI"/>
+        </w:rPr>
+        <w:t>organization</w:t>
+      </w:r>
+      <w:r>
+        <w:rPr>
+          <w:rFonts w:ascii="Segoe UI" w:hAnsi="Segoe UI" w:cs="Segoe UI"/>
+        </w:rPr>
+        <w:t>’s</w:t>
+      </w:r>
+      <w:r>
+        <w:rPr>
+          <w:rFonts w:ascii="Segoe UI" w:hAnsi="Segoe UI" w:cs="Segoe UI"/>
+        </w:rPr>
+        <w:t xml:space="preserve"> objective</w:t>
+      </w:r>
+      <w:r>
+        <w:rPr>
+          <w:rFonts w:ascii="Segoe UI" w:hAnsi="Segoe UI" w:cs="Segoe UI"/>
+        </w:rPr>
+        <w:t>s</w:t>
+      </w:r>
+    </w:p>
+    <w:p>
+      <w:pPr>
+        <w:pStyle w:val="Heading1"/>
+        <w:pBdr>
+          <w:bottom w:val="single" w:sz="6" w:space="1" w:color="auto"/>
+        </w:pBdr>
+        <w:rPr>
+          <w:rFonts w:eastAsia="Times New Roman" w:cs="Segoe UI"/>
+          <w:sz w:val="28"/>
+          <w:szCs w:val="28"/>
+        </w:rPr>
+      </w:pPr>
+      <w:r>
+        <w:rPr>
+          <w:rFonts w:eastAsia="Times New Roman" w:cs="Segoe UI"/>
+          <w:sz w:val="28"/>
+          <w:szCs w:val="28"/>
+        </w:rPr>
+        <w:t xml:space="preserve">Data and </w:t>
+      </w:r>
+      <w:r>
+        <w:rPr>
+          <w:rFonts w:eastAsia="Times New Roman" w:cs="Segoe UI"/>
+          <w:sz w:val="28"/>
+          <w:szCs w:val="28"/>
+        </w:rPr>
+        <w:t>p</w:t>
+      </w:r>
+      <w:r>
+        <w:rPr>
+          <w:rFonts w:eastAsia="Times New Roman" w:cs="Segoe UI"/>
+          <w:sz w:val="28"/>
+          <w:szCs w:val="28"/>
+        </w:rPr>
+        <w:t>rivacy</w:t>
+      </w:r>
+    </w:p>
+    <w:p>
+      <w:pPr>
+        <w:rPr>
+          <w:rFonts w:ascii="Segoe UI" w:hAnsi="Segoe UI" w:cs="Segoe UI"/>
+        </w:rPr>
+      </w:pPr>
+    </w:p>
+    <w:p>
+      <w:pPr>
+        <w:rPr>
+          <w:rFonts w:ascii="Segoe UI" w:hAnsi="Segoe UI" w:cs="Segoe UI"/>
+        </w:rPr>
+      </w:pPr>
+      <w:r>
+        <w:rPr>
+          <w:rFonts w:ascii="Segoe UI" w:eastAsia="Segoe UI" w:hAnsi="Segoe UI" w:cs="Segoe UI"/>
+          <w:color w:val="000000" w:themeColor="text1"/>
+          <w:sz w:val="20"/>
+          <w:szCs w:val="20"/>
+        </w:rPr>
+        <w:t>Th</w:t>
+      </w:r>
+      <w:r>
+        <w:rPr>
+          <w:rFonts w:ascii="Segoe UI" w:eastAsia="Segoe UI" w:hAnsi="Segoe UI" w:cs="Segoe UI"/>
+          <w:color w:val="000000" w:themeColor="text1"/>
+          <w:sz w:val="20"/>
+          <w:szCs w:val="20"/>
+        </w:rPr>
+        <w:t xml:space="preserve">e Viva Insights app </w:t>
+      </w:r>
+      <w:r>
+        <w:rPr>
+          <w:rFonts w:ascii="Segoe UI" w:eastAsia="Segoe UI" w:hAnsi="Segoe UI" w:cs="Segoe UI"/>
+          <w:color w:val="000000" w:themeColor="text1"/>
+          <w:sz w:val="20"/>
+          <w:szCs w:val="20"/>
+        </w:rPr>
+        <w:t xml:space="preserve">uses anonymized data from email, meetings, </w:t>
+      </w:r>
+      <w:r>
+        <w:rPr>
+          <w:rFonts w:ascii="Segoe UI" w:eastAsia="Segoe UI" w:hAnsi="Segoe UI" w:cs="Segoe UI"/>
+          <w:color w:val="000000" w:themeColor="text1"/>
+          <w:sz w:val="20"/>
+          <w:szCs w:val="20"/>
+        </w:rPr>
+        <w:t xml:space="preserve">calls, </w:t>
+      </w:r>
+      <w:r>
+        <w:rPr>
+          <w:rFonts w:ascii="Segoe UI" w:eastAsia="Segoe UI" w:hAnsi="Segoe UI" w:cs="Segoe UI"/>
+          <w:color w:val="000000" w:themeColor="text1"/>
+          <w:sz w:val="20"/>
+          <w:szCs w:val="20"/>
+        </w:rPr>
+        <w:t>and chats in Outlook and Teams to uncover insights about collaboration in your organization. Managers will only ever see aggregated data for their teams with no access to individual insights.</w:t>
+      </w:r>
+    </w:p>
+    <w:p>
+      <w:pPr>
+        <w:pStyle w:val="Heading1"/>
+        <w:pBdr>
+          <w:bottom w:val="single" w:sz="6" w:space="1" w:color="auto"/>
+        </w:pBdr>
+        <w:rPr>
+          <w:rFonts w:eastAsia="Times New Roman" w:cs="Segoe UI"/>
+          <w:sz w:val="28"/>
+          <w:szCs w:val="28"/>
+        </w:rPr>
+      </w:pPr>
+      <w:r>
+        <w:rPr>
+          <w:rFonts w:eastAsia="Times New Roman" w:cs="Segoe UI"/>
+          <w:sz w:val="28"/>
+          <w:szCs w:val="28"/>
+        </w:rPr>
+        <w:t>How to get started</w:t>
       </w:r>
     </w:p>
     <w:p>
@@ -1177,98 +1668,81 @@
       <w:r>
         <w:rPr>
           <w:rFonts w:ascii="Segoe UI" w:eastAsia="Times New Roman" w:hAnsi="Segoe UI" w:cs="Segoe UI"/>
-          <w:color w:val="000000"/>
+          <w:i/>
+          <w:iCs/>
           <w:sz w:val="20"/>
           <w:szCs w:val="20"/>
         </w:rPr>
-        <w:t>Employees who regularly connect with their manager while working remotely are less impacted by increases in workday span and collaboration hours. (</w:t>
-      </w:r>
-      <w:hyperlink r:id="rId18" w:history="1">
+        <w:t xml:space="preserve">Visit the “My Team” tab in the </w:t>
+      </w:r>
+      <w:hyperlink r:id="rId18" w:anchor="on-desktop-and-web-clients" w:history="1">
         <w:r>
           <w:rPr>
             <w:rStyle w:val="Hyperlink"/>
             <w:rFonts w:ascii="Segoe UI" w:eastAsia="Times New Roman" w:hAnsi="Segoe UI" w:cs="Segoe UI"/>
+            <w:i/>
+            <w:iCs/>
             <w:sz w:val="20"/>
             <w:szCs w:val="20"/>
           </w:rPr>
-          <w:t>M635 Insights</w:t>
+          <w:t>Microsoft Viva Insights app in Teams</w:t>
         </w:r>
       </w:hyperlink>
       <w:r>
         <w:rPr>
           <w:rFonts w:ascii="Segoe UI" w:eastAsia="Times New Roman" w:hAnsi="Segoe UI" w:cs="Segoe UI"/>
-          <w:color w:val="000000"/>
+          <w:i/>
+          <w:iCs/>
+          <w:color w:val="EE0000"/>
           <w:sz w:val="20"/>
           <w:szCs w:val="20"/>
         </w:rPr>
-        <w:t>)</w:t>
-      </w:r>
-    </w:p>
-    <w:p>
-      <w:pPr>
-        <w:pStyle w:val="IntenseQuote"/>
-      </w:pPr>
-      <w:r>
-        <w:t>TIP: customize with organization objective</w:t>
-      </w:r>
-    </w:p>
-    <w:p>
-      <w:pPr>
-        <w:pStyle w:val="Heading1"/>
-        <w:pBdr>
-          <w:bottom w:val="single" w:sz="6" w:space="1" w:color="auto"/>
-        </w:pBdr>
-        <w:rPr>
-          <w:rFonts w:eastAsia="Times New Roman"/>
-          <w:sz w:val="28"/>
-          <w:szCs w:val="28"/>
-        </w:rPr>
-      </w:pPr>
-      <w:r>
-        <w:rPr>
-          <w:rFonts w:eastAsia="Times New Roman"/>
-          <w:sz w:val="28"/>
-          <w:szCs w:val="28"/>
-        </w:rPr>
-        <w:t>Data and Privacy</w:t>
-      </w:r>
-    </w:p>
-    <w:p/>
-    <w:p>
-      <w:r>
-        <w:rPr>
-          <w:rFonts w:ascii="Segoe UI" w:eastAsia="Segoe UI" w:hAnsi="Segoe UI" w:cs="Segoe UI"/>
-          <w:color w:val="000000" w:themeColor="text1"/>
+        <w:t xml:space="preserve"> </w:t>
+      </w:r>
+      <w:r>
+        <w:rPr>
+          <w:rFonts w:ascii="Segoe UI" w:hAnsi="Segoe UI" w:cs="Segoe UI"/>
+          <w:i/>
+          <w:iCs/>
           <w:sz w:val="20"/>
           <w:szCs w:val="20"/>
-        </w:rPr>
-        <w:t>This dashboard uses anonymized data from emails, meetings, and chats in Outlook and Teams to uncover insights about collaboration in your organization. Managers will only ever see aggregated data for their teams with no access to individual insights.</w:t>
-      </w:r>
-    </w:p>
-    <w:p>
-      <w:pPr>
-        <w:jc w:val="center"/>
-      </w:pPr>
-    </w:p>
-    <w:p>
-      <w:pPr>
-        <w:pStyle w:val="Heading1"/>
-        <w:pBdr>
-          <w:bottom w:val="single" w:sz="6" w:space="1" w:color="auto"/>
-        </w:pBdr>
-        <w:rPr>
-          <w:rFonts w:eastAsia="Times New Roman"/>
-          <w:sz w:val="28"/>
-          <w:szCs w:val="28"/>
-        </w:rPr>
-      </w:pPr>
-      <w:r>
-        <w:rPr>
-          <w:rFonts w:eastAsia="Times New Roman"/>
-          <w:sz w:val="28"/>
-          <w:szCs w:val="28"/>
-        </w:rPr>
-        <w:t>How to get started</w:t>
+          <w:shd w:val="clear" w:color="auto" w:fill="FFFFFF"/>
+        </w:rPr>
+        <w:t xml:space="preserve">or in the web experience at </w:t>
+      </w:r>
+      <w:hyperlink r:id="rId19" w:history="1">
+        <w:r>
+          <w:rPr>
+            <w:rStyle w:val="Hyperlink"/>
+            <w:rFonts w:ascii="Segoe UI" w:hAnsi="Segoe UI" w:cs="Segoe UI"/>
+            <w:i/>
+            <w:iCs/>
+            <w:sz w:val="20"/>
+            <w:szCs w:val="20"/>
+          </w:rPr>
+          <w:t>www.workplaceanalytics.office.com</w:t>
+        </w:r>
+      </w:hyperlink>
+      <w:r>
+        <w:rPr>
+          <w:rFonts w:ascii="Segoe UI" w:eastAsia="Times New Roman" w:hAnsi="Segoe UI" w:cs="Segoe UI"/>
+          <w:i/>
+          <w:iCs/>
+          <w:color w:val="EE0000"/>
+          <w:sz w:val="20"/>
+          <w:szCs w:val="20"/>
+        </w:rPr>
+        <w:t xml:space="preserve"> </w:t>
+      </w:r>
+      <w:r>
+        <w:rPr>
+          <w:rFonts w:ascii="Segoe UI" w:eastAsia="Times New Roman" w:hAnsi="Segoe UI" w:cs="Segoe UI"/>
+          <w:i/>
+          <w:iCs/>
+          <w:sz w:val="20"/>
+          <w:szCs w:val="20"/>
+        </w:rPr>
+        <w:t>to begin reviewing your manager insights.</w:t>
       </w:r>
     </w:p>
     <w:p>
@@ -1289,28 +1763,13 @@
       <w:r>
         <w:rPr>
           <w:rFonts w:ascii="Segoe UI" w:eastAsia="Times New Roman" w:hAnsi="Segoe UI" w:cs="Segoe UI"/>
-          <w:color w:val="201F1E"/>
+          <w:i/>
+          <w:iCs/>
           <w:sz w:val="20"/>
           <w:szCs w:val="20"/>
         </w:rPr>
-        <w:t>Stay tuned! In a few days, you’ll receive a welcome email with more info about how to log in and get started with Manager Insights.</w:t>
-      </w:r>
-    </w:p>
-    <w:p>
-      <w:pPr>
-        <w:pStyle w:val="ListParagraph"/>
-        <w:numPr>
-          <w:ilvl w:val="0"/>
-          <w:numId w:val="1"/>
-        </w:numPr>
-        <w:spacing w:before="120" w:after="0" w:line="240" w:lineRule="auto"/>
-        <w:textAlignment w:val="center"/>
-        <w:rPr>
-          <w:rFonts w:ascii="Segoe UI" w:eastAsia="Times New Roman" w:hAnsi="Segoe UI" w:cs="Segoe UI"/>
-          <w:sz w:val="20"/>
-          <w:szCs w:val="20"/>
-        </w:rPr>
-      </w:pPr>
+        <w:t>&lt;</w:t>
+      </w:r>
       <w:r>
         <w:rPr>
           <w:rFonts w:ascii="Segoe UI" w:eastAsia="Times New Roman" w:hAnsi="Segoe UI" w:cs="Segoe UI"/>
@@ -1319,7 +1778,7 @@
           <w:sz w:val="20"/>
           <w:szCs w:val="20"/>
         </w:rPr>
-        <w:t>&lt;</w:t>
+        <w:t>You c</w:t>
       </w:r>
       <w:r>
         <w:rPr>
@@ -1329,7 +1788,7 @@
           <w:sz w:val="20"/>
           <w:szCs w:val="20"/>
         </w:rPr>
-        <w:t xml:space="preserve"> communication channel for managers to reach out</w:t>
+        <w:t>ommunication channel for managers</w:t>
       </w:r>
       <w:r>
         <w:rPr>
@@ -1339,7 +1798,7 @@
           <w:sz w:val="20"/>
           <w:szCs w:val="20"/>
         </w:rPr>
-        <w:t xml:space="preserve"> : </w:t>
+        <w:t>&gt;</w:t>
       </w:r>
       <w:r>
         <w:rPr>
@@ -1347,14 +1806,7 @@
           <w:sz w:val="20"/>
           <w:szCs w:val="20"/>
         </w:rPr>
-        <w:t xml:space="preserve">Have questions? Review our </w:t>
-      </w:r>
-      <w:r>
-        <w:rPr>
-          <w:sz w:val="20"/>
-          <w:szCs w:val="20"/>
-        </w:rPr>
-        <w:t xml:space="preserve">&lt;FAQ&gt; </w:t>
+        <w:t xml:space="preserve"> </w:t>
       </w:r>
       <w:r>
         <w:rPr>
@@ -1362,7 +1814,7 @@
           <w:sz w:val="20"/>
           <w:szCs w:val="20"/>
         </w:rPr>
-        <w:t xml:space="preserve">or talk to us </w:t>
+        <w:t>for</w:t>
       </w:r>
       <w:r>
         <w:rPr>
@@ -1370,7 +1822,7 @@
           <w:sz w:val="20"/>
           <w:szCs w:val="20"/>
         </w:rPr>
-        <w:t>@</w:t>
+        <w:t xml:space="preserve"> questions</w:t>
       </w:r>
       <w:r>
         <w:rPr>
@@ -1378,7 +1830,7 @@
           <w:sz w:val="20"/>
           <w:szCs w:val="20"/>
         </w:rPr>
-        <w:t xml:space="preserve"> </w:t>
+        <w:t xml:space="preserve"> and guidance</w:t>
       </w:r>
       <w:r>
         <w:rPr>
@@ -1386,26 +1838,93 @@
           <w:sz w:val="20"/>
           <w:szCs w:val="20"/>
         </w:rPr>
-        <w:t>&gt;</w:t>
+        <w:t xml:space="preserve">. Also </w:t>
+      </w:r>
+      <w:r>
+        <w:rPr>
+          <w:rFonts w:ascii="Segoe UI" w:eastAsia="Times New Roman" w:hAnsi="Segoe UI" w:cs="Segoe UI"/>
+          <w:sz w:val="20"/>
+          <w:szCs w:val="20"/>
+        </w:rPr>
+        <w:t>see</w:t>
+      </w:r>
+      <w:r>
+        <w:rPr>
+          <w:rFonts w:ascii="Segoe UI" w:eastAsia="Times New Roman" w:hAnsi="Segoe UI" w:cs="Segoe UI"/>
+          <w:sz w:val="20"/>
+          <w:szCs w:val="20"/>
+        </w:rPr>
+        <w:t xml:space="preserve"> </w:t>
+      </w:r>
+      <w:hyperlink r:id="rId20" w:history="1">
+        <w:r>
+          <w:rPr>
+            <w:rStyle w:val="Hyperlink"/>
+            <w:rFonts w:ascii="Segoe UI" w:hAnsi="Segoe UI" w:cs="Segoe UI"/>
+            <w:sz w:val="20"/>
+            <w:szCs w:val="20"/>
+          </w:rPr>
+          <w:t>Manager insights FAQ</w:t>
+        </w:r>
+      </w:hyperlink>
+      <w:r>
+        <w:rPr>
+          <w:rFonts w:ascii="Segoe UI" w:hAnsi="Segoe UI" w:cs="Segoe UI"/>
+          <w:sz w:val="20"/>
+          <w:szCs w:val="20"/>
+        </w:rPr>
+        <w:t>.</w:t>
+      </w:r>
+      <w:r>
+        <w:rPr>
+          <w:rFonts w:ascii="Segoe UI" w:hAnsi="Segoe UI" w:cs="Segoe UI"/>
+          <w:sz w:val="20"/>
+          <w:szCs w:val="20"/>
+        </w:rPr>
+        <w:t xml:space="preserve"> </w:t>
       </w:r>
     </w:p>
     <w:p>
       <w:pPr>
         <w:pStyle w:val="IntenseQuote"/>
-      </w:pPr>
-      <w:r>
-        <w:t xml:space="preserve">TIP: customize with </w:t>
-      </w:r>
-      <w:r>
+        <w:rPr>
+          <w:rFonts w:ascii="Segoe UI" w:hAnsi="Segoe UI" w:cs="Segoe UI"/>
+        </w:rPr>
+      </w:pPr>
+      <w:r>
+        <w:rPr>
+          <w:rFonts w:ascii="Segoe UI" w:hAnsi="Segoe UI" w:cs="Segoe UI"/>
+        </w:rPr>
+        <w:t xml:space="preserve">TIP: </w:t>
+      </w:r>
+      <w:r>
+        <w:rPr>
+          <w:rFonts w:ascii="Segoe UI" w:hAnsi="Segoe UI" w:cs="Segoe UI"/>
+        </w:rPr>
+        <w:t>C</w:t>
+      </w:r>
+      <w:r>
+        <w:rPr>
+          <w:rFonts w:ascii="Segoe UI" w:hAnsi="Segoe UI" w:cs="Segoe UI"/>
+        </w:rPr>
+        <w:t xml:space="preserve">ustomize with </w:t>
+      </w:r>
+      <w:r>
+        <w:rPr>
+          <w:rFonts w:ascii="Segoe UI" w:hAnsi="Segoe UI" w:cs="Segoe UI"/>
+        </w:rPr>
         <w:t>program</w:t>
       </w:r>
       <w:r>
+        <w:rPr>
+          <w:rFonts w:ascii="Segoe UI" w:hAnsi="Segoe UI" w:cs="Segoe UI"/>
+        </w:rPr>
         <w:t xml:space="preserve"> specifics</w:t>
       </w:r>
     </w:p>
     <w:sectPr>
       <w:pgSz w:w="12240" w:h="15840"/>
-      <w:pgMar w:top="1440" w:right="1440" w:bottom="1440" w:left="1440" w:header="720" w:footer="720" w:gutter="0"/>
+      <w:pgMar w:top="720" w:right="720" w:bottom="720" w:left="720" w:header="720" w:footer="720" w:gutter="0"/>
       <w:cols w:space="720"/>
       <w:docGrid w:linePitch="360"/>
     </w:sectPr>
@@ -1414,8 +1933,347 @@
 </file>
 
 <file path=word/numbering.xml><?xml version="1.0" encoding="utf-8"?>
-<w:numbering xmlns:wpc="http://schemas.microsoft.com/office/word/2010/wordprocessingCanvas" xmlns:cx="http://schemas.microsoft.com/office/drawing/2014/chartex" xmlns:cx1="http://schemas.microsoft.com/office/drawing/2015/9/8/chartex" xmlns:cx2="http://schemas.microsoft.com/office/drawing/2015/10/21/chartex" xmlns:cx3="http://schemas.microsoft.com/office/drawing/2016/5/9/chartex" xmlns:cx4="http://schemas.microsoft.com/office/drawing/2016/5/10/chartex" xmlns:cx5="http://schemas.microsoft.com/office/drawing/2016/5/11/chartex" xmlns:cx6="http://schemas.microsoft.com/office/drawing/2016/5/12/chartex" xmlns:cx7="http://schemas.microsoft.com/office/drawing/2016/5/13/chartex" xmlns:cx8="http://schemas.microsoft.com/office/drawing/2016/5/14/chartex" xmlns:mc="http://schemas.openxmlformats.org/markup-compatibility/2006" xmlns:aink="http://schemas.microsoft.com/office/drawing/2016/ink" xmlns:am3d="http://schemas.microsoft.com/office/drawing/2017/model3d" xmlns:o="urn:schemas-microsoft-com:office:office" xmlns:r="http://schemas.openxmlformats.org/officeDocument/2006/relationships" xmlns:m="http://schemas.openxmlformats.org/officeDocument/2006/math" xmlns:v="urn:schemas-microsoft-com:vml" xmlns:wp14="http://schemas.microsoft.com/office/word/2010/wordprocessingDrawing" xmlns:wp="http://schemas.openxmlformats.org/drawingml/2006/wordprocessingDrawing" xmlns:w10="urn:schemas-microsoft-com:office:word" xmlns:w="http://schemas.openxmlformats.org/wordprocessingml/2006/main" xmlns:w14="http://schemas.microsoft.com/office/word/2010/wordml" xmlns:w15="http://schemas.microsoft.com/office/word/2012/wordml" xmlns:w16cex="http://schemas.microsoft.com/office/word/2018/wordml/cex" xmlns:w16cid="http://schemas.microsoft.com/office/word/2016/wordml/cid" xmlns:w16="http://schemas.microsoft.com/office/word/2018/wordml" xmlns:w16se="http://schemas.microsoft.com/office/word/2015/wordml/symex" xmlns:wpg="http://schemas.microsoft.com/office/word/2010/wordprocessingGroup" xmlns:wpi="http://schemas.microsoft.com/office/word/2010/wordprocessingInk" xmlns:wne="http://schemas.microsoft.com/office/word/2006/wordml" xmlns:wps="http://schemas.microsoft.com/office/word/2010/wordprocessingShape" mc:Ignorable="w14 w15 w16se w16cid w16 w16cex wp14">
+<w:numbering xmlns:wpc="http://schemas.microsoft.com/office/word/2010/wordprocessingCanvas" xmlns:cx="http://schemas.microsoft.com/office/drawing/2014/chartex" xmlns:cx1="http://schemas.microsoft.com/office/drawing/2015/9/8/chartex" xmlns:cx2="http://schemas.microsoft.com/office/drawing/2015/10/21/chartex" xmlns:cx3="http://schemas.microsoft.com/office/drawing/2016/5/9/chartex" xmlns:cx4="http://schemas.microsoft.com/office/drawing/2016/5/10/chartex" xmlns:cx5="http://schemas.microsoft.com/office/drawing/2016/5/11/chartex" xmlns:cx6="http://schemas.microsoft.com/office/drawing/2016/5/12/chartex" xmlns:cx7="http://schemas.microsoft.com/office/drawing/2016/5/13/chartex" xmlns:cx8="http://schemas.microsoft.com/office/drawing/2016/5/14/chartex" xmlns:mc="http://schemas.openxmlformats.org/markup-compatibility/2006" xmlns:aink="http://schemas.microsoft.com/office/drawing/2016/ink" xmlns:am3d="http://schemas.microsoft.com/office/drawing/2017/model3d" xmlns:o="urn:schemas-microsoft-com:office:office" xmlns:r="http://schemas.openxmlformats.org/officeDocument/2006/relationships" xmlns:m="http://schemas.openxmlformats.org/officeDocument/2006/math" xmlns:v="urn:schemas-microsoft-com:vml" xmlns:wp14="http://schemas.microsoft.com/office/word/2010/wordprocessingDrawing" xmlns:wp="http://schemas.openxmlformats.org/drawingml/2006/wordprocessingDrawing" xmlns:w10="urn:schemas-microsoft-com:office:word" xmlns:w="http://schemas.openxmlformats.org/wordprocessingml/2006/main" xmlns:w14="http://schemas.microsoft.com/office/word/2010/wordml" xmlns:w15="http://schemas.microsoft.com/office/word/2012/wordml" xmlns:w16cex="http://schemas.microsoft.com/office/word/2018/wordml/cex" xmlns:w16cid="http://schemas.microsoft.com/office/word/2016/wordml/cid" xmlns:w16="http://schemas.microsoft.com/office/word/2018/wordml" xmlns:w16sdtdh="http://schemas.microsoft.com/office/word/2020/wordml/sdtdatahash" xmlns:w16se="http://schemas.microsoft.com/office/word/2015/wordml/symex" xmlns:wpg="http://schemas.microsoft.com/office/word/2010/wordprocessingGroup" xmlns:wpi="http://schemas.microsoft.com/office/word/2010/wordprocessingInk" xmlns:wne="http://schemas.microsoft.com/office/word/2006/wordml" xmlns:wps="http://schemas.microsoft.com/office/word/2010/wordprocessingShape" mc:Ignorable="w14 w15 w16se w16cid w16 w16cex w16sdtdh wp14">
   <w:abstractNum w:abstractNumId="0" w15:restartNumberingAfterBreak="0">
+    <w:nsid w:val="457F4F26"/>
+    <w:multiLevelType w:val="hybridMultilevel"/>
+    <w:tmpl w:val="69BA709A"/>
+    <w:lvl w:ilvl="0" w:tplc="04090001">
+      <w:start w:val="1"/>
+      <w:numFmt w:val="bullet"/>
+      <w:lvlText w:val=""/>
+      <w:lvlJc w:val="left"/>
+      <w:pPr>
+        <w:ind w:left="360" w:hanging="360"/>
+      </w:pPr>
+      <w:rPr>
+        <w:rFonts w:ascii="Symbol" w:hAnsi="Symbol" w:hint="default"/>
+      </w:rPr>
+    </w:lvl>
+    <w:lvl w:ilvl="1" w:tplc="04090003" w:tentative="1">
+      <w:start w:val="1"/>
+      <w:numFmt w:val="bullet"/>
+      <w:lvlText w:val="o"/>
+      <w:lvlJc w:val="left"/>
+      <w:pPr>
+        <w:ind w:left="1080" w:hanging="360"/>
+      </w:pPr>
+      <w:rPr>
+        <w:rFonts w:ascii="Courier New" w:hAnsi="Courier New" w:cs="Courier New" w:hint="default"/>
+      </w:rPr>
+    </w:lvl>
+    <w:lvl w:ilvl="2" w:tplc="04090005" w:tentative="1">
+      <w:start w:val="1"/>
+      <w:numFmt w:val="bullet"/>
+      <w:lvlText w:val=""/>
+      <w:lvlJc w:val="left"/>
+      <w:pPr>
+        <w:ind w:left="1800" w:hanging="360"/>
+      </w:pPr>
+      <w:rPr>
+        <w:rFonts w:ascii="Wingdings" w:hAnsi="Wingdings" w:hint="default"/>
+      </w:rPr>
+    </w:lvl>
+    <w:lvl w:ilvl="3" w:tplc="04090001" w:tentative="1">
+      <w:start w:val="1"/>
+      <w:numFmt w:val="bullet"/>
+      <w:lvlText w:val=""/>
+      <w:lvlJc w:val="left"/>
+      <w:pPr>
+        <w:ind w:left="2520" w:hanging="360"/>
+      </w:pPr>
+      <w:rPr>
+        <w:rFonts w:ascii="Symbol" w:hAnsi="Symbol" w:hint="default"/>
+      </w:rPr>
+    </w:lvl>
+    <w:lvl w:ilvl="4" w:tplc="04090003" w:tentative="1">
+      <w:start w:val="1"/>
+      <w:numFmt w:val="bullet"/>
+      <w:lvlText w:val="o"/>
+      <w:lvlJc w:val="left"/>
+      <w:pPr>
+        <w:ind w:left="3240" w:hanging="360"/>
+      </w:pPr>
+      <w:rPr>
+        <w:rFonts w:ascii="Courier New" w:hAnsi="Courier New" w:cs="Courier New" w:hint="default"/>
+      </w:rPr>
+    </w:lvl>
+    <w:lvl w:ilvl="5" w:tplc="04090005" w:tentative="1">
+      <w:start w:val="1"/>
+      <w:numFmt w:val="bullet"/>
+      <w:lvlText w:val=""/>
+      <w:lvlJc w:val="left"/>
+      <w:pPr>
+        <w:ind w:left="3960" w:hanging="360"/>
+      </w:pPr>
+      <w:rPr>
+        <w:rFonts w:ascii="Wingdings" w:hAnsi="Wingdings" w:hint="default"/>
+      </w:rPr>
+    </w:lvl>
+    <w:lvl w:ilvl="6" w:tplc="04090001" w:tentative="1">
+      <w:start w:val="1"/>
+      <w:numFmt w:val="bullet"/>
+      <w:lvlText w:val=""/>
+      <w:lvlJc w:val="left"/>
+      <w:pPr>
+        <w:ind w:left="4680" w:hanging="360"/>
+      </w:pPr>
+      <w:rPr>
+        <w:rFonts w:ascii="Symbol" w:hAnsi="Symbol" w:hint="default"/>
+      </w:rPr>
+    </w:lvl>
+    <w:lvl w:ilvl="7" w:tplc="04090003" w:tentative="1">
+      <w:start w:val="1"/>
+      <w:numFmt w:val="bullet"/>
+      <w:lvlText w:val="o"/>
+      <w:lvlJc w:val="left"/>
+      <w:pPr>
+        <w:ind w:left="5400" w:hanging="360"/>
+      </w:pPr>
+      <w:rPr>
+        <w:rFonts w:ascii="Courier New" w:hAnsi="Courier New" w:cs="Courier New" w:hint="default"/>
+      </w:rPr>
+    </w:lvl>
+    <w:lvl w:ilvl="8" w:tplc="04090005" w:tentative="1">
+      <w:start w:val="1"/>
+      <w:numFmt w:val="bullet"/>
+      <w:lvlText w:val=""/>
+      <w:lvlJc w:val="left"/>
+      <w:pPr>
+        <w:ind w:left="6120" w:hanging="360"/>
+      </w:pPr>
+      <w:rPr>
+        <w:rFonts w:ascii="Wingdings" w:hAnsi="Wingdings" w:hint="default"/>
+      </w:rPr>
+    </w:lvl>
+  </w:abstractNum>
+  <w:abstractNum w:abstractNumId="1" w15:restartNumberingAfterBreak="0">
+    <w:nsid w:val="581F7556"/>
+    <w:multiLevelType w:val="hybridMultilevel"/>
+    <w:tmpl w:val="C380C050"/>
+    <w:lvl w:ilvl="0" w:tplc="04090001">
+      <w:start w:val="1"/>
+      <w:numFmt w:val="bullet"/>
+      <w:lvlText w:val=""/>
+      <w:lvlJc w:val="left"/>
+      <w:pPr>
+        <w:ind w:left="720" w:hanging="360"/>
+      </w:pPr>
+      <w:rPr>
+        <w:rFonts w:ascii="Symbol" w:hAnsi="Symbol" w:hint="default"/>
+      </w:rPr>
+    </w:lvl>
+    <w:lvl w:ilvl="1" w:tplc="04090003" w:tentative="1">
+      <w:start w:val="1"/>
+      <w:numFmt w:val="bullet"/>
+      <w:lvlText w:val="o"/>
+      <w:lvlJc w:val="left"/>
+      <w:pPr>
+        <w:ind w:left="1440" w:hanging="360"/>
+      </w:pPr>
+      <w:rPr>
+        <w:rFonts w:ascii="Courier New" w:hAnsi="Courier New" w:cs="Courier New" w:hint="default"/>
+      </w:rPr>
+    </w:lvl>
+    <w:lvl w:ilvl="2" w:tplc="04090005" w:tentative="1">
+      <w:start w:val="1"/>
+      <w:numFmt w:val="bullet"/>
+      <w:lvlText w:val=""/>
+      <w:lvlJc w:val="left"/>
+      <w:pPr>
+        <w:ind w:left="2160" w:hanging="360"/>
+      </w:pPr>
+      <w:rPr>
+        <w:rFonts w:ascii="Wingdings" w:hAnsi="Wingdings" w:hint="default"/>
+      </w:rPr>
+    </w:lvl>
+    <w:lvl w:ilvl="3" w:tplc="04090001" w:tentative="1">
+      <w:start w:val="1"/>
+      <w:numFmt w:val="bullet"/>
+      <w:lvlText w:val=""/>
+      <w:lvlJc w:val="left"/>
+      <w:pPr>
+        <w:ind w:left="2880" w:hanging="360"/>
+      </w:pPr>
+      <w:rPr>
+        <w:rFonts w:ascii="Symbol" w:hAnsi="Symbol" w:hint="default"/>
+      </w:rPr>
+    </w:lvl>
+    <w:lvl w:ilvl="4" w:tplc="04090003" w:tentative="1">
+      <w:start w:val="1"/>
+      <w:numFmt w:val="bullet"/>
+      <w:lvlText w:val="o"/>
+      <w:lvlJc w:val="left"/>
+      <w:pPr>
+        <w:ind w:left="3600" w:hanging="360"/>
+      </w:pPr>
+      <w:rPr>
+        <w:rFonts w:ascii="Courier New" w:hAnsi="Courier New" w:cs="Courier New" w:hint="default"/>
+      </w:rPr>
+    </w:lvl>
+    <w:lvl w:ilvl="5" w:tplc="04090005" w:tentative="1">
+      <w:start w:val="1"/>
+      <w:numFmt w:val="bullet"/>
+      <w:lvlText w:val=""/>
+      <w:lvlJc w:val="left"/>
+      <w:pPr>
+        <w:ind w:left="4320" w:hanging="360"/>
+      </w:pPr>
+      <w:rPr>
+        <w:rFonts w:ascii="Wingdings" w:hAnsi="Wingdings" w:hint="default"/>
+      </w:rPr>
+    </w:lvl>
+    <w:lvl w:ilvl="6" w:tplc="04090001" w:tentative="1">
+      <w:start w:val="1"/>
+      <w:numFmt w:val="bullet"/>
+      <w:lvlText w:val=""/>
+      <w:lvlJc w:val="left"/>
+      <w:pPr>
+        <w:ind w:left="5040" w:hanging="360"/>
+      </w:pPr>
+      <w:rPr>
+        <w:rFonts w:ascii="Symbol" w:hAnsi="Symbol" w:hint="default"/>
+      </w:rPr>
+    </w:lvl>
+    <w:lvl w:ilvl="7" w:tplc="04090003" w:tentative="1">
+      <w:start w:val="1"/>
+      <w:numFmt w:val="bullet"/>
+      <w:lvlText w:val="o"/>
+      <w:lvlJc w:val="left"/>
+      <w:pPr>
+        <w:ind w:left="5760" w:hanging="360"/>
+      </w:pPr>
+      <w:rPr>
+        <w:rFonts w:ascii="Courier New" w:hAnsi="Courier New" w:cs="Courier New" w:hint="default"/>
+      </w:rPr>
+    </w:lvl>
+    <w:lvl w:ilvl="8" w:tplc="04090005" w:tentative="1">
+      <w:start w:val="1"/>
+      <w:numFmt w:val="bullet"/>
+      <w:lvlText w:val=""/>
+      <w:lvlJc w:val="left"/>
+      <w:pPr>
+        <w:ind w:left="6480" w:hanging="360"/>
+      </w:pPr>
+      <w:rPr>
+        <w:rFonts w:ascii="Wingdings" w:hAnsi="Wingdings" w:hint="default"/>
+      </w:rPr>
+    </w:lvl>
+  </w:abstractNum>
+  <w:abstractNum w:abstractNumId="2" w15:restartNumberingAfterBreak="0">
+    <w:nsid w:val="5F9A6EB0"/>
+    <w:multiLevelType w:val="hybridMultilevel"/>
+    <w:tmpl w:val="6056449C"/>
+    <w:lvl w:ilvl="0" w:tplc="04090001">
+      <w:start w:val="1"/>
+      <w:numFmt w:val="bullet"/>
+      <w:lvlText w:val=""/>
+      <w:lvlJc w:val="left"/>
+      <w:pPr>
+        <w:ind w:left="720" w:hanging="360"/>
+      </w:pPr>
+      <w:rPr>
+        <w:rFonts w:ascii="Symbol" w:hAnsi="Symbol" w:hint="default"/>
+      </w:rPr>
+    </w:lvl>
+    <w:lvl w:ilvl="1" w:tplc="04090003" w:tentative="1">
+      <w:start w:val="1"/>
+      <w:numFmt w:val="bullet"/>
+      <w:lvlText w:val="o"/>
+      <w:lvlJc w:val="left"/>
+      <w:pPr>
+        <w:ind w:left="1440" w:hanging="360"/>
+      </w:pPr>
+      <w:rPr>
+        <w:rFonts w:ascii="Courier New" w:hAnsi="Courier New" w:cs="Courier New" w:hint="default"/>
+      </w:rPr>
+    </w:lvl>
+    <w:lvl w:ilvl="2" w:tplc="04090005" w:tentative="1">
+      <w:start w:val="1"/>
+      <w:numFmt w:val="bullet"/>
+      <w:lvlText w:val=""/>
+      <w:lvlJc w:val="left"/>
+      <w:pPr>
+        <w:ind w:left="2160" w:hanging="360"/>
+      </w:pPr>
+      <w:rPr>
+        <w:rFonts w:ascii="Wingdings" w:hAnsi="Wingdings" w:hint="default"/>
+      </w:rPr>
+    </w:lvl>
+    <w:lvl w:ilvl="3" w:tplc="04090001" w:tentative="1">
+      <w:start w:val="1"/>
+      <w:numFmt w:val="bullet"/>
+      <w:lvlText w:val=""/>
+      <w:lvlJc w:val="left"/>
+      <w:pPr>
+        <w:ind w:left="2880" w:hanging="360"/>
+      </w:pPr>
+      <w:rPr>
+        <w:rFonts w:ascii="Symbol" w:hAnsi="Symbol" w:hint="default"/>
+      </w:rPr>
+    </w:lvl>
+    <w:lvl w:ilvl="4" w:tplc="04090003" w:tentative="1">
+      <w:start w:val="1"/>
+      <w:numFmt w:val="bullet"/>
+      <w:lvlText w:val="o"/>
+      <w:lvlJc w:val="left"/>
+      <w:pPr>
+        <w:ind w:left="3600" w:hanging="360"/>
+      </w:pPr>
+      <w:rPr>
+        <w:rFonts w:ascii="Courier New" w:hAnsi="Courier New" w:cs="Courier New" w:hint="default"/>
+      </w:rPr>
+    </w:lvl>
+    <w:lvl w:ilvl="5" w:tplc="04090005" w:tentative="1">
+      <w:start w:val="1"/>
+      <w:numFmt w:val="bullet"/>
+      <w:lvlText w:val=""/>
+      <w:lvlJc w:val="left"/>
+      <w:pPr>
+        <w:ind w:left="4320" w:hanging="360"/>
+      </w:pPr>
+      <w:rPr>
+        <w:rFonts w:ascii="Wingdings" w:hAnsi="Wingdings" w:hint="default"/>
+      </w:rPr>
+    </w:lvl>
+    <w:lvl w:ilvl="6" w:tplc="04090001" w:tentative="1">
+      <w:start w:val="1"/>
+      <w:numFmt w:val="bullet"/>
+      <w:lvlText w:val=""/>
+      <w:lvlJc w:val="left"/>
+      <w:pPr>
+        <w:ind w:left="5040" w:hanging="360"/>
+      </w:pPr>
+      <w:rPr>
+        <w:rFonts w:ascii="Symbol" w:hAnsi="Symbol" w:hint="default"/>
+      </w:rPr>
+    </w:lvl>
+    <w:lvl w:ilvl="7" w:tplc="04090003" w:tentative="1">
+      <w:start w:val="1"/>
+      <w:numFmt w:val="bullet"/>
+      <w:lvlText w:val="o"/>
+      <w:lvlJc w:val="left"/>
+      <w:pPr>
+        <w:ind w:left="5760" w:hanging="360"/>
+      </w:pPr>
+      <w:rPr>
+        <w:rFonts w:ascii="Courier New" w:hAnsi="Courier New" w:cs="Courier New" w:hint="default"/>
+      </w:rPr>
+    </w:lvl>
+    <w:lvl w:ilvl="8" w:tplc="04090005" w:tentative="1">
+      <w:start w:val="1"/>
+      <w:numFmt w:val="bullet"/>
+      <w:lvlText w:val=""/>
+      <w:lvlJc w:val="left"/>
+      <w:pPr>
+        <w:ind w:left="6480" w:hanging="360"/>
+      </w:pPr>
+      <w:rPr>
+        <w:rFonts w:ascii="Wingdings" w:hAnsi="Wingdings" w:hint="default"/>
+      </w:rPr>
+    </w:lvl>
+  </w:abstractNum>
+  <w:abstractNum w:abstractNumId="3" w15:restartNumberingAfterBreak="0">
     <w:nsid w:val="6D1A5F42"/>
     <w:multiLevelType w:val="multilevel"/>
     <w:tmpl w:val="6D2C9CA4"/>
@@ -1565,13 +2423,22 @@
     </w:lvl>
   </w:abstractNum>
   <w:num w:numId="1">
+    <w:abstractNumId w:val="3"/>
+  </w:num>
+  <w:num w:numId="2">
+    <w:abstractNumId w:val="2"/>
+  </w:num>
+  <w:num w:numId="3">
+    <w:abstractNumId w:val="1"/>
+  </w:num>
+  <w:num w:numId="4">
     <w:abstractNumId w:val="0"/>
   </w:num>
 </w:numbering>
 </file>
 
 <file path=word/styles.xml><?xml version="1.0" encoding="utf-8"?>
-<w:styles xmlns:mc="http://schemas.openxmlformats.org/markup-compatibility/2006" xmlns:r="http://schemas.openxmlformats.org/officeDocument/2006/relationships" xmlns:w="http://schemas.openxmlformats.org/wordprocessingml/2006/main" xmlns:w14="http://schemas.microsoft.com/office/word/2010/wordml" xmlns:w15="http://schemas.microsoft.com/office/word/2012/wordml" xmlns:w16cex="http://schemas.microsoft.com/office/word/2018/wordml/cex" xmlns:w16cid="http://schemas.microsoft.com/office/word/2016/wordml/cid" xmlns:w16="http://schemas.microsoft.com/office/word/2018/wordml" xmlns:w16se="http://schemas.microsoft.com/office/word/2015/wordml/symex" mc:Ignorable="w14 w15 w16se w16cid w16 w16cex">
+<w:styles xmlns:mc="http://schemas.openxmlformats.org/markup-compatibility/2006" xmlns:r="http://schemas.openxmlformats.org/officeDocument/2006/relationships" xmlns:w="http://schemas.openxmlformats.org/wordprocessingml/2006/main" xmlns:w14="http://schemas.microsoft.com/office/word/2010/wordml" xmlns:w15="http://schemas.microsoft.com/office/word/2012/wordml" xmlns:w16cex="http://schemas.microsoft.com/office/word/2018/wordml/cex" xmlns:w16cid="http://schemas.microsoft.com/office/word/2016/wordml/cid" xmlns:w16="http://schemas.microsoft.com/office/word/2018/wordml" xmlns:w16sdtdh="http://schemas.microsoft.com/office/word/2020/wordml/sdtdatahash" xmlns:w16se="http://schemas.microsoft.com/office/word/2015/wordml/symex" mc:Ignorable="w14 w15 w16se w16cid w16 w16cex w16sdtdh">
   <w:docDefaults>
     <w:rPrDefault>
       <w:rPr>
@@ -1968,6 +2835,7 @@
   <w:style w:type="paragraph" w:default="1" w:styleId="Normal">
     <w:name w:val="Normal"/>
     <w:qFormat/>
+    <w:rsid w:val="00743942"/>
   </w:style>
   <w:style w:type="paragraph" w:styleId="Heading1">
     <w:name w:val="heading 1"/>
@@ -2043,7 +2911,6 @@
     <w:name w:val="Hyperlink"/>
     <w:basedOn w:val="DefaultParagraphFont"/>
     <w:uiPriority w:val="99"/>
-    <w:semiHidden/>
     <w:unhideWhenUsed/>
     <w:rsid w:val="000670DD"/>
     <w:rPr>
@@ -2145,6 +3012,65 @@
       <w:color w:val="2F5496" w:themeColor="accent1" w:themeShade="BF"/>
       <w:sz w:val="40"/>
       <w:szCs w:val="32"/>
+    </w:rPr>
+  </w:style>
+  <w:style w:type="paragraph" w:styleId="Revision">
+    <w:name w:val="Revision"/>
+    <w:hidden/>
+    <w:uiPriority w:val="99"/>
+    <w:semiHidden/>
+    <w:rsid w:val="00171367"/>
+    <w:pPr>
+      <w:spacing w:after="0" w:line="240" w:lineRule="auto"/>
+    </w:pPr>
+  </w:style>
+  <w:style w:type="paragraph" w:styleId="CommentText">
+    <w:name w:val="annotation text"/>
+    <w:basedOn w:val="Normal"/>
+    <w:link w:val="CommentTextChar"/>
+    <w:uiPriority w:val="99"/>
+    <w:semiHidden/>
+    <w:unhideWhenUsed/>
+    <w:pPr>
+      <w:spacing w:line="240" w:lineRule="auto"/>
+    </w:pPr>
+    <w:rPr>
+      <w:sz w:val="20"/>
+      <w:szCs w:val="20"/>
+    </w:rPr>
+  </w:style>
+  <w:style w:type="character" w:customStyle="1" w:styleId="CommentTextChar">
+    <w:name w:val="Comment Text Char"/>
+    <w:basedOn w:val="DefaultParagraphFont"/>
+    <w:link w:val="CommentText"/>
+    <w:uiPriority w:val="99"/>
+    <w:semiHidden/>
+    <w:rPr>
+      <w:sz w:val="20"/>
+      <w:szCs w:val="20"/>
+    </w:rPr>
+  </w:style>
+  <w:style w:type="character" w:styleId="CommentReference">
+    <w:name w:val="annotation reference"/>
+    <w:basedOn w:val="DefaultParagraphFont"/>
+    <w:uiPriority w:val="99"/>
+    <w:semiHidden/>
+    <w:unhideWhenUsed/>
+    <w:rPr>
+      <w:sz w:val="16"/>
+      <w:szCs w:val="16"/>
+    </w:rPr>
+  </w:style>
+  <w:style w:type="character" w:styleId="UnresolvedMention">
+    <w:name w:val="Unresolved Mention"/>
+    <w:basedOn w:val="DefaultParagraphFont"/>
+    <w:uiPriority w:val="99"/>
+    <w:semiHidden/>
+    <w:unhideWhenUsed/>
+    <w:rsid w:val="00D50D6E"/>
+    <w:rPr>
+      <w:color w:val="605E5C"/>
+      <w:shd w:val="clear" w:color="auto" w:fill="E1DFDD"/>
     </w:rPr>
   </w:style>
 </w:styles>
@@ -2767,16 +3693,16 @@
 <file path=customXml/itemProps2.xml><?xml version="1.0" encoding="utf-8"?>
 <ds:datastoreItem xmlns:ds="http://schemas.openxmlformats.org/officeDocument/2006/customXml" ds:itemID="{86442829-AA14-48B6-A028-4E6241332B09}">
   <ds:schemaRefs>
-    <ds:schemaRef ds:uri="f7071f35-5c89-41b3-924a-c2ad6ce205e1"/>
+    <ds:schemaRef ds:uri="http://schemas.microsoft.com/office/2006/metadata/properties"/>
+    <ds:schemaRef ds:uri="http://schemas.microsoft.com/office/2006/documentManagement/types"/>
+    <ds:schemaRef ds:uri="http://www.w3.org/XML/1998/namespace"/>
     <ds:schemaRef ds:uri="http://purl.org/dc/dcmitype/"/>
-    <ds:schemaRef ds:uri="http://schemas.microsoft.com/office/infopath/2007/PartnerControls"/>
-    <ds:schemaRef ds:uri="http://schemas.microsoft.com/office/2006/documentManagement/types"/>
-    <ds:schemaRef ds:uri="http://purl.org/dc/terms/"/>
+    <ds:schemaRef ds:uri="http://schemas.openxmlformats.org/package/2006/metadata/core-properties"/>
     <ds:schemaRef ds:uri="http://purl.org/dc/elements/1.1/"/>
     <ds:schemaRef ds:uri="a3244b0c-843b-4237-abd6-d822de19512e"/>
-    <ds:schemaRef ds:uri="http://schemas.openxmlformats.org/package/2006/metadata/core-properties"/>
-    <ds:schemaRef ds:uri="http://schemas.microsoft.com/office/2006/metadata/properties"/>
-    <ds:schemaRef ds:uri="http://www.w3.org/XML/1998/namespace"/>
+    <ds:schemaRef ds:uri="http://schemas.microsoft.com/office/infopath/2007/PartnerControls"/>
+    <ds:schemaRef ds:uri="f7071f35-5c89-41b3-924a-c2ad6ce205e1"/>
+    <ds:schemaRef ds:uri="http://purl.org/dc/terms/"/>
   </ds:schemaRefs>
 </ds:datastoreItem>
 </file>
@@ -2787,4 +3713,10 @@
     <ds:schemaRef ds:uri="http://schemas.microsoft.com/sharepoint/v3/contenttype/forms"/>
   </ds:schemaRefs>
 </ds:datastoreItem>
+</file>
+
+<file path=docMetadata/LabelInfo.xml><?xml version="1.0" encoding="utf-8"?>
+<clbl:labelList xmlns:clbl="http://schemas.microsoft.com/office/2020/mipLabelMetadata">
+  <clbl:label id="{f42aa342-8706-4288-bd11-ebb85995028c}" enabled="1" method="Standard" siteId="{72f988bf-86f1-41af-91ab-2d7cd011db47}" removed="0"/>
+</clbl:labelList>
 </file>